--- a/ethiek/workshop2/Opdracht_B_esmee_kraan.docx
+++ b/ethiek/workshop2/Opdracht_B_esmee_kraan.docx
@@ -4,18 +4,236 @@
   <w:body>
     <w:p>
       <w:pPr>
-        <w:pStyle w:val="Kop2"/>
-        <w:rPr>
-          <w:rFonts w:eastAsia="Times New Roman"/>
-          <w:lang w:eastAsia="nl-NL"/>
-        </w:rPr>
-      </w:pPr>
-      <w:r>
-        <w:rPr>
-          <w:rFonts w:eastAsia="Times New Roman"/>
-          <w:lang w:eastAsia="nl-NL"/>
-        </w:rPr>
-        <w:t>1. Morele Vragen – Themaopdracht 1</w:t>
+        <w:spacing w:before="100" w:beforeAutospacing="1" w:after="0" w:line="240" w:lineRule="auto"/>
+        <w:outlineLvl w:val="3"/>
+        <w:rPr>
+          <w:rFonts w:eastAsia="Times New Roman" w:cs="Times New Roman"/>
+          <w:b/>
+          <w:bCs/>
+          <w:kern w:val="0"/>
+          <w:lang w:eastAsia="nl-NL"/>
+          <w14:ligatures w14:val="none"/>
+        </w:rPr>
+      </w:pPr>
+      <w:r>
+        <w:rPr>
+          <w:rFonts w:eastAsia="Times New Roman" w:cs="Times New Roman"/>
+          <w:b/>
+          <w:bCs/>
+          <w:kern w:val="0"/>
+          <w:lang w:eastAsia="nl-NL"/>
+          <w14:ligatures w14:val="none"/>
+        </w:rPr>
+        <w:t xml:space="preserve">Stap 1: De </w:t>
+      </w:r>
+      <w:r>
+        <w:rPr>
+          <w:rFonts w:eastAsia="Times New Roman" w:cs="Times New Roman"/>
+          <w:b/>
+          <w:bCs/>
+          <w:kern w:val="0"/>
+          <w:lang w:eastAsia="nl-NL"/>
+          <w14:ligatures w14:val="none"/>
+        </w:rPr>
+        <w:t>Opdracht</w:t>
+      </w:r>
+    </w:p>
+    <w:p>
+      <w:pPr>
+        <w:spacing w:after="0" w:line="240" w:lineRule="auto"/>
+        <w:outlineLvl w:val="3"/>
+        <w:rPr>
+          <w:rFonts w:eastAsia="Times New Roman" w:cs="Times New Roman"/>
+          <w:b/>
+          <w:bCs/>
+          <w:kern w:val="0"/>
+          <w:lang w:eastAsia="nl-NL"/>
+          <w14:ligatures w14:val="none"/>
+        </w:rPr>
+      </w:pPr>
+      <w:r>
+        <w:rPr>
+          <w:rFonts w:eastAsia="Times New Roman" w:cs="Times New Roman"/>
+          <w:kern w:val="0"/>
+          <w:lang w:eastAsia="nl-NL"/>
+          <w14:ligatures w14:val="none"/>
+        </w:rPr>
+        <w:t>Het lectoraat Energietransitie Zwolle werkt aan het Twomes-project om de warmtetransitie te ondersteunen met behulp van digitale technologie, zoals digitale tweelingen. Het doel is om de energie-efficiëntie van woningen te verbeteren en de CO₂-uitstoot te verminderen. Het project wil op basis van data (temperatuur, energieverbruik en gasverbruik) berekenen hoe thermisch traag iedere woning is, waardoor het advies kan worden aangepast aan de behoeften en omstandigheden van individuele huizen.</w:t>
+      </w:r>
+    </w:p>
+    <w:p>
+      <w:pPr>
+        <w:spacing w:before="100" w:beforeAutospacing="1" w:line="240" w:lineRule="auto"/>
+        <w:outlineLvl w:val="3"/>
+        <w:rPr>
+          <w:rFonts w:eastAsia="Times New Roman" w:cs="Times New Roman"/>
+          <w:b/>
+          <w:bCs/>
+          <w:kern w:val="0"/>
+          <w:lang w:eastAsia="nl-NL"/>
+          <w14:ligatures w14:val="none"/>
+        </w:rPr>
+      </w:pPr>
+      <w:r>
+        <w:rPr>
+          <w:rFonts w:eastAsia="Times New Roman" w:cs="Times New Roman"/>
+          <w:b/>
+          <w:bCs/>
+          <w:kern w:val="0"/>
+          <w:lang w:eastAsia="nl-NL"/>
+          <w14:ligatures w14:val="none"/>
+        </w:rPr>
+        <w:t>Context</w:t>
+      </w:r>
+      <w:r>
+        <w:rPr>
+          <w:rFonts w:eastAsia="Times New Roman" w:cs="Times New Roman"/>
+          <w:b/>
+          <w:bCs/>
+          <w:kern w:val="0"/>
+          <w:lang w:eastAsia="nl-NL"/>
+          <w14:ligatures w14:val="none"/>
+        </w:rPr>
+        <w:t xml:space="preserve">: </w:t>
+      </w:r>
+      <w:r>
+        <w:rPr>
+          <w:rFonts w:eastAsia="Times New Roman" w:cs="Times New Roman"/>
+          <w:kern w:val="0"/>
+          <w:lang w:eastAsia="nl-NL"/>
+          <w14:ligatures w14:val="none"/>
+        </w:rPr>
+        <w:t>Het lectoraat richt zich op een duurzame samenleving en werkt samen met bedrijven, overheden en burgers. Voor dit project zijn sensoren in 23 huizen geïnstalleerd om relevante parameters te meten, zoals binnentemperatuur en energieverbruik. Deze data helpt bij het maken van energieadviezen, maar het gebruik roept vragen op over privacy, data-integriteit en rechtvaardige toegang tot technologie.</w:t>
+      </w:r>
+    </w:p>
+    <w:p>
+      <w:pPr>
+        <w:spacing w:before="100" w:beforeAutospacing="1" w:line="240" w:lineRule="auto"/>
+        <w:outlineLvl w:val="3"/>
+        <w:rPr>
+          <w:rFonts w:eastAsia="Times New Roman" w:cs="Times New Roman"/>
+          <w:b/>
+          <w:bCs/>
+          <w:kern w:val="0"/>
+          <w:lang w:eastAsia="nl-NL"/>
+          <w14:ligatures w14:val="none"/>
+        </w:rPr>
+      </w:pPr>
+      <w:r>
+        <w:rPr>
+          <w:rFonts w:eastAsia="Times New Roman" w:cs="Times New Roman"/>
+          <w:b/>
+          <w:bCs/>
+          <w:kern w:val="0"/>
+          <w:lang w:eastAsia="nl-NL"/>
+          <w14:ligatures w14:val="none"/>
+        </w:rPr>
+        <w:t>Doelen van het Project</w:t>
+      </w:r>
+    </w:p>
+    <w:p>
+      <w:pPr>
+        <w:numPr>
+          <w:ilvl w:val="0"/>
+          <w:numId w:val="26"/>
+        </w:numPr>
+        <w:spacing w:before="100" w:beforeAutospacing="1" w:after="100" w:afterAutospacing="1" w:line="240" w:lineRule="auto"/>
+        <w:rPr>
+          <w:rFonts w:eastAsia="Times New Roman" w:cs="Times New Roman"/>
+          <w:kern w:val="0"/>
+          <w:lang w:eastAsia="nl-NL"/>
+          <w14:ligatures w14:val="none"/>
+        </w:rPr>
+      </w:pPr>
+      <w:r>
+        <w:rPr>
+          <w:rFonts w:eastAsia="Times New Roman" w:cs="Times New Roman"/>
+          <w:b/>
+          <w:bCs/>
+          <w:kern w:val="0"/>
+          <w:lang w:eastAsia="nl-NL"/>
+          <w14:ligatures w14:val="none"/>
+        </w:rPr>
+        <w:t>Data verzamelen en analyseren</w:t>
+      </w:r>
+      <w:r>
+        <w:rPr>
+          <w:rFonts w:eastAsia="Times New Roman" w:cs="Times New Roman"/>
+          <w:kern w:val="0"/>
+          <w:lang w:eastAsia="nl-NL"/>
+          <w14:ligatures w14:val="none"/>
+        </w:rPr>
+        <w:t xml:space="preserve"> om de thermische traagheid van woningen te berekenen.</w:t>
+      </w:r>
+    </w:p>
+    <w:p>
+      <w:pPr>
+        <w:numPr>
+          <w:ilvl w:val="0"/>
+          <w:numId w:val="26"/>
+        </w:numPr>
+        <w:spacing w:before="100" w:beforeAutospacing="1" w:after="100" w:afterAutospacing="1" w:line="240" w:lineRule="auto"/>
+        <w:rPr>
+          <w:rFonts w:eastAsia="Times New Roman" w:cs="Times New Roman"/>
+          <w:kern w:val="0"/>
+          <w:lang w:eastAsia="nl-NL"/>
+          <w14:ligatures w14:val="none"/>
+        </w:rPr>
+      </w:pPr>
+      <w:r>
+        <w:rPr>
+          <w:rFonts w:eastAsia="Times New Roman" w:cs="Times New Roman"/>
+          <w:b/>
+          <w:bCs/>
+          <w:kern w:val="0"/>
+          <w:lang w:eastAsia="nl-NL"/>
+          <w14:ligatures w14:val="none"/>
+        </w:rPr>
+        <w:t>Inzicht bieden aan bewoners</w:t>
+      </w:r>
+      <w:r>
+        <w:rPr>
+          <w:rFonts w:eastAsia="Times New Roman" w:cs="Times New Roman"/>
+          <w:kern w:val="0"/>
+          <w:lang w:eastAsia="nl-NL"/>
+          <w14:ligatures w14:val="none"/>
+        </w:rPr>
+        <w:t xml:space="preserve"> over hoe zij hun woning energie-efficiënter kunnen maken zonder comfortverlies.</w:t>
+      </w:r>
+    </w:p>
+    <w:p>
+      <w:pPr>
+        <w:numPr>
+          <w:ilvl w:val="0"/>
+          <w:numId w:val="26"/>
+        </w:numPr>
+        <w:spacing w:before="100" w:beforeAutospacing="1" w:after="100" w:afterAutospacing="1" w:line="240" w:lineRule="auto"/>
+        <w:rPr>
+          <w:rFonts w:eastAsia="Times New Roman" w:cs="Times New Roman"/>
+          <w:kern w:val="0"/>
+          <w:lang w:eastAsia="nl-NL"/>
+          <w14:ligatures w14:val="none"/>
+        </w:rPr>
+      </w:pPr>
+      <w:r>
+        <w:rPr>
+          <w:rFonts w:eastAsia="Times New Roman" w:cs="Times New Roman"/>
+          <w:b/>
+          <w:bCs/>
+          <w:kern w:val="0"/>
+          <w:lang w:eastAsia="nl-NL"/>
+          <w14:ligatures w14:val="none"/>
+        </w:rPr>
+        <w:t>Gebruik van digitale tweelingen</w:t>
+      </w:r>
+      <w:r>
+        <w:rPr>
+          <w:rFonts w:eastAsia="Times New Roman" w:cs="Times New Roman"/>
+          <w:kern w:val="0"/>
+          <w:lang w:eastAsia="nl-NL"/>
+          <w14:ligatures w14:val="none"/>
+        </w:rPr>
+        <w:t xml:space="preserve"> om energiebesparingen te modelleren en te voorspellen.</w:t>
       </w:r>
     </w:p>
     <w:p>
@@ -250,13 +468,12 @@
     </w:p>
     <w:p>
       <w:pPr>
+        <w:spacing w:before="100" w:beforeAutospacing="1" w:after="0" w:line="240" w:lineRule="auto"/>
         <w:rPr>
           <w:rFonts w:eastAsia="Times New Roman" w:cs="Times New Roman"/>
           <w:b/>
           <w:bCs/>
           <w:kern w:val="0"/>
-          <w:sz w:val="27"/>
-          <w:szCs w:val="27"/>
           <w:lang w:eastAsia="nl-NL"/>
           <w14:ligatures w14:val="none"/>
         </w:rPr>
@@ -267,34 +484,34 @@
           <w:b/>
           <w:bCs/>
           <w:kern w:val="0"/>
-          <w:sz w:val="27"/>
-          <w:szCs w:val="27"/>
-          <w:lang w:eastAsia="nl-NL"/>
-          <w14:ligatures w14:val="none"/>
-        </w:rPr>
-        <w:br w:type="page"/>
+          <w:lang w:eastAsia="nl-NL"/>
+          <w14:ligatures w14:val="none"/>
+        </w:rPr>
+        <w:t>Stap 2: Morele Vraag Formuleren</w:t>
       </w:r>
     </w:p>
     <w:p>
       <w:pPr>
-        <w:pStyle w:val="Kop2"/>
-      </w:pPr>
-      <w:r>
-        <w:lastRenderedPageBreak/>
-        <w:t>2. Relevante Morele Vraag</w:t>
+        <w:spacing w:after="100" w:afterAutospacing="1" w:line="240" w:lineRule="auto"/>
+        <w:rPr>
+          <w:rFonts w:eastAsia="Times New Roman" w:cs="Times New Roman"/>
+          <w:kern w:val="0"/>
+          <w:lang w:eastAsia="nl-NL"/>
+          <w14:ligatures w14:val="none"/>
+        </w:rPr>
+      </w:pPr>
+      <w:r>
+        <w:rPr>
+          <w:rFonts w:eastAsia="Times New Roman" w:cs="Times New Roman"/>
+          <w:kern w:val="0"/>
+          <w:lang w:eastAsia="nl-NL"/>
+          <w14:ligatures w14:val="none"/>
+        </w:rPr>
+        <w:t xml:space="preserve">Bij deze themaopdracht wordt er gestreefd naar een duurzaamheid en energiebesparing. Meer tegelijkertijd botst dit met het recht van bewoners op privacy en een transparante data-inzameling. Het dilemma speelt zich dus voornamelijk af in de “dataverzamelingsfase”, waarbij toestemming en transparantie cruciaal zijn. </w:t>
       </w:r>
     </w:p>
     <w:p>
       <w:pPr>
-        <w:spacing w:before="100" w:beforeAutospacing="1" w:after="100" w:afterAutospacing="1" w:line="240" w:lineRule="auto"/>
-        <w:rPr>
-          <w:rFonts w:eastAsia="Times New Roman" w:cs="Times New Roman"/>
-          <w:kern w:val="0"/>
-          <w:lang w:eastAsia="nl-NL"/>
-          <w14:ligatures w14:val="none"/>
-        </w:rPr>
-      </w:pPr>
-      <w:r>
         <w:rPr>
           <w:rFonts w:eastAsia="Times New Roman" w:cs="Times New Roman"/>
           <w:b/>
@@ -303,32 +520,22 @@
           <w:lang w:eastAsia="nl-NL"/>
           <w14:ligatures w14:val="none"/>
         </w:rPr>
-        <w:t>Gekozen morele vraag</w:t>
-      </w:r>
-      <w:r>
-        <w:rPr>
-          <w:rFonts w:eastAsia="Times New Roman" w:cs="Times New Roman"/>
-          <w:kern w:val="0"/>
-          <w:lang w:eastAsia="nl-NL"/>
-          <w14:ligatures w14:val="none"/>
-        </w:rPr>
-        <w:t>:</w:t>
-      </w:r>
-      <w:r>
-        <w:rPr>
-          <w:rFonts w:eastAsia="Times New Roman" w:cs="Times New Roman"/>
-          <w:kern w:val="0"/>
-          <w:lang w:eastAsia="nl-NL"/>
-          <w14:ligatures w14:val="none"/>
-        </w:rPr>
-        <w:br/>
-        <w:t>“mag je gedetailleerde gegevens van woningen en bewoners te verzamelen voor energieoptimalisatie, zonder dat bewoners echt weten wat er met hun data gebeurt?”</w:t>
+      </w:pPr>
+      <w:r>
+        <w:rPr>
+          <w:rFonts w:eastAsia="Times New Roman" w:cs="Times New Roman"/>
+          <w:b/>
+          <w:bCs/>
+          <w:kern w:val="0"/>
+          <w:lang w:eastAsia="nl-NL"/>
+          <w14:ligatures w14:val="none"/>
+        </w:rPr>
+        <w:br w:type="page"/>
       </w:r>
     </w:p>
     <w:p>
       <w:pPr>
-        <w:spacing w:after="0" w:line="240" w:lineRule="auto"/>
-        <w:jc w:val="both"/>
+        <w:spacing w:before="100" w:beforeAutospacing="1" w:after="0" w:line="240" w:lineRule="auto"/>
         <w:rPr>
           <w:rFonts w:eastAsia="Times New Roman" w:cs="Times New Roman"/>
           <w:kern w:val="0"/>
@@ -345,14 +552,84 @@
           <w:lang w:eastAsia="nl-NL"/>
           <w14:ligatures w14:val="none"/>
         </w:rPr>
-        <w:t>Helderheid en feiten</w:t>
+        <w:lastRenderedPageBreak/>
+        <w:t>Gekozen morele vraag:</w:t>
       </w:r>
     </w:p>
     <w:p>
       <w:pPr>
+        <w:spacing w:after="100" w:afterAutospacing="1" w:line="240" w:lineRule="auto"/>
+        <w:rPr>
+          <w:rFonts w:eastAsia="Times New Roman" w:cs="Times New Roman"/>
+          <w:i/>
+          <w:iCs/>
+          <w:kern w:val="0"/>
+          <w:lang w:eastAsia="nl-NL"/>
+          <w14:ligatures w14:val="none"/>
+        </w:rPr>
+      </w:pPr>
+      <w:r>
+        <w:rPr>
+          <w:rFonts w:eastAsia="Times New Roman" w:cs="Times New Roman"/>
+          <w:i/>
+          <w:iCs/>
+          <w:kern w:val="0"/>
+          <w:lang w:eastAsia="nl-NL"/>
+          <w14:ligatures w14:val="none"/>
+        </w:rPr>
+        <w:t>“mag je gedetailleerde gegevens van woningen en bewoners te verzamelen voor energieoptimalisatie, zonder dat bewoners echt weten wat er met hun data gebeurt?”</w:t>
+      </w:r>
+    </w:p>
+    <w:p>
+      <w:pPr>
+        <w:spacing w:before="100" w:beforeAutospacing="1" w:after="0" w:line="240" w:lineRule="auto"/>
+        <w:outlineLvl w:val="2"/>
+        <w:rPr>
+          <w:rFonts w:eastAsia="Times New Roman" w:cs="Times New Roman"/>
+          <w:b/>
+          <w:bCs/>
+          <w:kern w:val="0"/>
+          <w:lang w:eastAsia="nl-NL"/>
+          <w14:ligatures w14:val="none"/>
+        </w:rPr>
+      </w:pPr>
+      <w:r>
+        <w:rPr>
+          <w:rFonts w:eastAsia="Times New Roman" w:cs="Times New Roman"/>
+          <w:b/>
+          <w:bCs/>
+          <w:kern w:val="0"/>
+          <w:lang w:eastAsia="nl-NL"/>
+          <w14:ligatures w14:val="none"/>
+        </w:rPr>
+        <w:t>Stap 3: Morele Uitgangspunten</w:t>
+      </w:r>
+    </w:p>
+    <w:p>
+      <w:pPr>
+        <w:spacing w:after="0" w:line="240" w:lineRule="auto"/>
+        <w:rPr>
+          <w:rFonts w:eastAsia="Times New Roman" w:cs="Times New Roman"/>
+          <w:kern w:val="0"/>
+          <w:lang w:eastAsia="nl-NL"/>
+          <w14:ligatures w14:val="none"/>
+        </w:rPr>
+      </w:pPr>
+      <w:r>
+        <w:rPr>
+          <w:rFonts w:eastAsia="Times New Roman" w:cs="Times New Roman"/>
+          <w:kern w:val="0"/>
+          <w:lang w:eastAsia="nl-NL"/>
+          <w14:ligatures w14:val="none"/>
+        </w:rPr>
+        <w:t>Bij dit dilemma zijn er verschillende normen, waarden en deugden betrokken:</w:t>
+      </w:r>
+    </w:p>
+    <w:p>
+      <w:pPr>
         <w:numPr>
           <w:ilvl w:val="0"/>
-          <w:numId w:val="10"/>
+          <w:numId w:val="27"/>
         </w:numPr>
         <w:spacing w:before="100" w:beforeAutospacing="1" w:after="100" w:afterAutospacing="1" w:line="240" w:lineRule="auto"/>
         <w:rPr>
@@ -371,23 +648,14 @@
           <w:lang w:eastAsia="nl-NL"/>
           <w14:ligatures w14:val="none"/>
         </w:rPr>
-        <w:t>Opdracht</w:t>
-      </w:r>
-      <w:r>
-        <w:rPr>
-          <w:rFonts w:eastAsia="Times New Roman" w:cs="Times New Roman"/>
-          <w:kern w:val="0"/>
-          <w:lang w:eastAsia="nl-NL"/>
-          <w14:ligatures w14:val="none"/>
-        </w:rPr>
-        <w:t>: Data verzamelen voor energie-efficiëntie in de wijk Assendorp, waarbij sensoren in huizen worden geplaatst.</w:t>
+        <w:t>Normen:</w:t>
       </w:r>
     </w:p>
     <w:p>
       <w:pPr>
         <w:numPr>
-          <w:ilvl w:val="0"/>
-          <w:numId w:val="10"/>
+          <w:ilvl w:val="1"/>
+          <w:numId w:val="27"/>
         </w:numPr>
         <w:spacing w:before="100" w:beforeAutospacing="1" w:after="100" w:afterAutospacing="1" w:line="240" w:lineRule="auto"/>
         <w:rPr>
@@ -406,23 +674,23 @@
           <w:lang w:eastAsia="nl-NL"/>
           <w14:ligatures w14:val="none"/>
         </w:rPr>
-        <w:t>Feiten</w:t>
-      </w:r>
-      <w:r>
-        <w:rPr>
-          <w:rFonts w:eastAsia="Times New Roman" w:cs="Times New Roman"/>
-          <w:kern w:val="0"/>
-          <w:lang w:eastAsia="nl-NL"/>
-          <w14:ligatures w14:val="none"/>
-        </w:rPr>
-        <w:t>:</w:t>
+        <w:t>Privacybescherming:</w:t>
+      </w:r>
+      <w:r>
+        <w:rPr>
+          <w:rFonts w:eastAsia="Times New Roman" w:cs="Times New Roman"/>
+          <w:kern w:val="0"/>
+          <w:lang w:eastAsia="nl-NL"/>
+          <w14:ligatures w14:val="none"/>
+        </w:rPr>
+        <w:t xml:space="preserve"> Bewoners hebben het recht op bescherming van hun persoonlijke data en moeten kunnen begrijpen wat ermee gebeurt.</w:t>
       </w:r>
     </w:p>
     <w:p>
       <w:pPr>
         <w:numPr>
           <w:ilvl w:val="1"/>
-          <w:numId w:val="10"/>
+          <w:numId w:val="27"/>
         </w:numPr>
         <w:spacing w:before="100" w:beforeAutospacing="1" w:after="100" w:afterAutospacing="1" w:line="240" w:lineRule="auto"/>
         <w:rPr>
@@ -441,23 +709,23 @@
           <w:lang w:eastAsia="nl-NL"/>
           <w14:ligatures w14:val="none"/>
         </w:rPr>
-        <w:t>Doel</w:t>
-      </w:r>
-      <w:r>
-        <w:rPr>
-          <w:rFonts w:eastAsia="Times New Roman" w:cs="Times New Roman"/>
-          <w:kern w:val="0"/>
-          <w:lang w:eastAsia="nl-NL"/>
-          <w14:ligatures w14:val="none"/>
-        </w:rPr>
-        <w:t>: Huizen verduurzamen met data gedreven energieadviezen.</w:t>
+        <w:t>Informatieplicht:</w:t>
+      </w:r>
+      <w:r>
+        <w:rPr>
+          <w:rFonts w:eastAsia="Times New Roman" w:cs="Times New Roman"/>
+          <w:kern w:val="0"/>
+          <w:lang w:eastAsia="nl-NL"/>
+          <w14:ligatures w14:val="none"/>
+        </w:rPr>
+        <w:t xml:space="preserve"> Het Twomes-team moet duidelijk communiceren over de doelen en het gebruik van verzamelde data.</w:t>
       </w:r>
     </w:p>
     <w:p>
       <w:pPr>
         <w:numPr>
-          <w:ilvl w:val="1"/>
-          <w:numId w:val="10"/>
+          <w:ilvl w:val="0"/>
+          <w:numId w:val="27"/>
         </w:numPr>
         <w:spacing w:before="100" w:beforeAutospacing="1" w:after="100" w:afterAutospacing="1" w:line="240" w:lineRule="auto"/>
         <w:rPr>
@@ -476,23 +744,14 @@
           <w:lang w:eastAsia="nl-NL"/>
           <w14:ligatures w14:val="none"/>
         </w:rPr>
-        <w:t>Gegevens</w:t>
-      </w:r>
-      <w:r>
-        <w:rPr>
-          <w:rFonts w:eastAsia="Times New Roman" w:cs="Times New Roman"/>
-          <w:kern w:val="0"/>
-          <w:lang w:eastAsia="nl-NL"/>
-          <w14:ligatures w14:val="none"/>
-        </w:rPr>
-        <w:t>: Binnentemperatuur, energieverbruik, verwarmingspatronen, isolatie, enz.</w:t>
+        <w:t>Waarden:</w:t>
       </w:r>
     </w:p>
     <w:p>
       <w:pPr>
         <w:numPr>
           <w:ilvl w:val="1"/>
-          <w:numId w:val="10"/>
+          <w:numId w:val="27"/>
         </w:numPr>
         <w:spacing w:before="100" w:beforeAutospacing="1" w:after="100" w:afterAutospacing="1" w:line="240" w:lineRule="auto"/>
         <w:rPr>
@@ -511,21 +770,25 @@
           <w:lang w:eastAsia="nl-NL"/>
           <w14:ligatures w14:val="none"/>
         </w:rPr>
-        <w:t>Bewoners</w:t>
-      </w:r>
-      <w:r>
-        <w:rPr>
-          <w:rFonts w:eastAsia="Times New Roman" w:cs="Times New Roman"/>
-          <w:kern w:val="0"/>
-          <w:lang w:eastAsia="nl-NL"/>
-          <w14:ligatures w14:val="none"/>
-        </w:rPr>
-        <w:t>: Mogelijk niet volledig op de hoogte van wat er met hun data gebeurt of met wie het wordt gedeeld.</w:t>
+        <w:t>Duurzaamheid en energie-efficiëntie:</w:t>
+      </w:r>
+      <w:r>
+        <w:rPr>
+          <w:rFonts w:eastAsia="Times New Roman" w:cs="Times New Roman"/>
+          <w:kern w:val="0"/>
+          <w:lang w:eastAsia="nl-NL"/>
+          <w14:ligatures w14:val="none"/>
+        </w:rPr>
+        <w:t xml:space="preserve"> Het project wil bijdragen aan de klimaatdoelen door woningen energie-efficiënter te maken.</w:t>
       </w:r>
     </w:p>
     <w:p>
       <w:pPr>
-        <w:spacing w:before="100" w:beforeAutospacing="1" w:after="0" w:line="240" w:lineRule="auto"/>
+        <w:numPr>
+          <w:ilvl w:val="1"/>
+          <w:numId w:val="27"/>
+        </w:numPr>
+        <w:spacing w:before="100" w:beforeAutospacing="1" w:after="100" w:afterAutospacing="1" w:line="240" w:lineRule="auto"/>
         <w:rPr>
           <w:rFonts w:eastAsia="Times New Roman" w:cs="Times New Roman"/>
           <w:kern w:val="0"/>
@@ -542,14 +805,23 @@
           <w:lang w:eastAsia="nl-NL"/>
           <w14:ligatures w14:val="none"/>
         </w:rPr>
-        <w:t>Formuleren van de morele vraag</w:t>
+        <w:t>Gelijke toegang tot technologie:</w:t>
+      </w:r>
+      <w:r>
+        <w:rPr>
+          <w:rFonts w:eastAsia="Times New Roman" w:cs="Times New Roman"/>
+          <w:kern w:val="0"/>
+          <w:lang w:eastAsia="nl-NL"/>
+          <w14:ligatures w14:val="none"/>
+        </w:rPr>
+        <w:t xml:space="preserve"> Energieadvies en digitale tweelingen zouden eerlijk verdeeld moeten worden, zodat ook mensen met minder financiële middelen toegang hebben.</w:t>
       </w:r>
     </w:p>
     <w:p>
       <w:pPr>
         <w:numPr>
           <w:ilvl w:val="0"/>
-          <w:numId w:val="11"/>
+          <w:numId w:val="27"/>
         </w:numPr>
         <w:spacing w:before="100" w:beforeAutospacing="1" w:after="100" w:afterAutospacing="1" w:line="240" w:lineRule="auto"/>
         <w:rPr>
@@ -568,43 +840,14 @@
           <w:lang w:eastAsia="nl-NL"/>
           <w14:ligatures w14:val="none"/>
         </w:rPr>
-        <w:t>Morele vraag</w:t>
-      </w:r>
-      <w:r>
-        <w:rPr>
-          <w:rFonts w:eastAsia="Times New Roman" w:cs="Times New Roman"/>
-          <w:kern w:val="0"/>
-          <w:lang w:eastAsia="nl-NL"/>
-          <w14:ligatures w14:val="none"/>
-        </w:rPr>
-        <w:t xml:space="preserve">: Is het </w:t>
-      </w:r>
-      <w:proofErr w:type="spellStart"/>
-      <w:r>
-        <w:rPr>
-          <w:rFonts w:eastAsia="Times New Roman" w:cs="Times New Roman"/>
-          <w:kern w:val="0"/>
-          <w:lang w:eastAsia="nl-NL"/>
-          <w14:ligatures w14:val="none"/>
-        </w:rPr>
-        <w:t>Twomes</w:t>
-      </w:r>
-      <w:proofErr w:type="spellEnd"/>
-      <w:r>
-        <w:rPr>
-          <w:rFonts w:eastAsia="Times New Roman" w:cs="Times New Roman"/>
-          <w:kern w:val="0"/>
-          <w:lang w:eastAsia="nl-NL"/>
-          <w14:ligatures w14:val="none"/>
-        </w:rPr>
-        <w:t>-project ethisch verantwoord als het gegevens verzamelt zonder dat bewoners expliciet en goed geïnformeerd toestemming geven?</w:t>
+        <w:t>Deugden:</w:t>
       </w:r>
     </w:p>
     <w:p>
       <w:pPr>
         <w:numPr>
-          <w:ilvl w:val="0"/>
-          <w:numId w:val="11"/>
+          <w:ilvl w:val="1"/>
+          <w:numId w:val="27"/>
         </w:numPr>
         <w:spacing w:before="100" w:beforeAutospacing="1" w:after="100" w:afterAutospacing="1" w:line="240" w:lineRule="auto"/>
         <w:rPr>
@@ -617,16 +860,31 @@
       <w:r>
         <w:rPr>
           <w:rFonts w:eastAsia="Times New Roman" w:cs="Times New Roman"/>
-          <w:kern w:val="0"/>
-          <w:lang w:eastAsia="nl-NL"/>
-          <w14:ligatures w14:val="none"/>
-        </w:rPr>
-        <w:t>Dit is een echt moreel dilemma, omdat duurzaamheid botst met privacy.</w:t>
+          <w:b/>
+          <w:bCs/>
+          <w:kern w:val="0"/>
+          <w:lang w:eastAsia="nl-NL"/>
+          <w14:ligatures w14:val="none"/>
+        </w:rPr>
+        <w:t>Eerlijkheid:</w:t>
+      </w:r>
+      <w:r>
+        <w:rPr>
+          <w:rFonts w:eastAsia="Times New Roman" w:cs="Times New Roman"/>
+          <w:kern w:val="0"/>
+          <w:lang w:eastAsia="nl-NL"/>
+          <w14:ligatures w14:val="none"/>
+        </w:rPr>
+        <w:t xml:space="preserve"> Het projectteam moet transparant zijn over het doel en gebruik van data.</w:t>
       </w:r>
     </w:p>
     <w:p>
       <w:pPr>
-        <w:spacing w:before="100" w:beforeAutospacing="1" w:after="0" w:line="240" w:lineRule="auto"/>
+        <w:numPr>
+          <w:ilvl w:val="1"/>
+          <w:numId w:val="27"/>
+        </w:numPr>
+        <w:spacing w:before="100" w:beforeAutospacing="1" w:after="100" w:afterAutospacing="1" w:line="240" w:lineRule="auto"/>
         <w:rPr>
           <w:rFonts w:eastAsia="Times New Roman" w:cs="Times New Roman"/>
           <w:kern w:val="0"/>
@@ -643,14 +901,115 @@
           <w:lang w:eastAsia="nl-NL"/>
           <w14:ligatures w14:val="none"/>
         </w:rPr>
-        <w:t>Normen, waarden en deugden</w:t>
+        <w:t>Zorgzaamheid:</w:t>
+      </w:r>
+      <w:r>
+        <w:rPr>
+          <w:rFonts w:eastAsia="Times New Roman" w:cs="Times New Roman"/>
+          <w:kern w:val="0"/>
+          <w:lang w:eastAsia="nl-NL"/>
+          <w14:ligatures w14:val="none"/>
+        </w:rPr>
+        <w:t xml:space="preserve"> Er moet rekening worden gehouden met de bewoners door risico’s en de impact op hun privacy te beperken.</w:t>
       </w:r>
     </w:p>
     <w:p>
       <w:pPr>
+        <w:spacing w:before="100" w:beforeAutospacing="1" w:after="0" w:line="240" w:lineRule="auto"/>
+        <w:rPr>
+          <w:rFonts w:eastAsia="Times New Roman" w:cs="Times New Roman"/>
+          <w:kern w:val="0"/>
+          <w:lang w:eastAsia="nl-NL"/>
+          <w14:ligatures w14:val="none"/>
+        </w:rPr>
+      </w:pPr>
+      <w:r>
+        <w:rPr>
+          <w:rFonts w:eastAsia="Times New Roman" w:cs="Times New Roman"/>
+          <w:b/>
+          <w:bCs/>
+          <w:kern w:val="0"/>
+          <w:lang w:eastAsia="nl-NL"/>
+          <w14:ligatures w14:val="none"/>
+        </w:rPr>
+        <w:t>Uitwerking tegenover elkaar:</w:t>
+      </w:r>
+    </w:p>
+    <w:p>
+      <w:pPr>
+        <w:spacing w:after="100" w:afterAutospacing="1" w:line="240" w:lineRule="auto"/>
+        <w:rPr>
+          <w:rFonts w:eastAsia="Times New Roman" w:cs="Times New Roman"/>
+          <w:kern w:val="0"/>
+          <w:lang w:eastAsia="nl-NL"/>
+          <w14:ligatures w14:val="none"/>
+        </w:rPr>
+      </w:pPr>
+      <w:r>
+        <w:rPr>
+          <w:rFonts w:eastAsia="Times New Roman" w:cs="Times New Roman"/>
+          <w:kern w:val="0"/>
+          <w:lang w:eastAsia="nl-NL"/>
+          <w14:ligatures w14:val="none"/>
+        </w:rPr>
+        <w:t>Enerzijds draagt het project bij aan de maatschappelijke waarde van duurzaamheid en energie-efficiëntie, wat belangrijk is in het licht van klimaatverandering. Anderzijds vereist de deugd van eerlijkheid dat bewoners precies weten wat er met hun data gebeurt en dat zij deze transparantie ook ervaren.</w:t>
+      </w:r>
+    </w:p>
+    <w:p>
+      <w:pPr>
+        <w:spacing w:before="100" w:beforeAutospacing="1" w:after="0" w:line="240" w:lineRule="auto"/>
+        <w:outlineLvl w:val="2"/>
+        <w:rPr>
+          <w:rFonts w:eastAsia="Times New Roman" w:cs="Times New Roman"/>
+          <w:b/>
+          <w:bCs/>
+          <w:kern w:val="0"/>
+          <w:lang w:eastAsia="nl-NL"/>
+          <w14:ligatures w14:val="none"/>
+        </w:rPr>
+      </w:pPr>
+      <w:r>
+        <w:rPr>
+          <w:rFonts w:eastAsia="Times New Roman" w:cs="Times New Roman"/>
+          <w:b/>
+          <w:bCs/>
+          <w:kern w:val="0"/>
+          <w:lang w:eastAsia="nl-NL"/>
+          <w14:ligatures w14:val="none"/>
+        </w:rPr>
+        <w:t>Stap 4: Verantwoordelijkheid</w:t>
+      </w:r>
+    </w:p>
+    <w:p>
+      <w:pPr>
+        <w:spacing w:after="100" w:afterAutospacing="1" w:line="240" w:lineRule="auto"/>
+        <w:outlineLvl w:val="2"/>
+        <w:rPr>
+          <w:rFonts w:eastAsia="Times New Roman" w:cs="Times New Roman"/>
+          <w:b/>
+          <w:bCs/>
+          <w:kern w:val="0"/>
+          <w:lang w:eastAsia="nl-NL"/>
+          <w14:ligatures w14:val="none"/>
+        </w:rPr>
+      </w:pPr>
+      <w:bookmarkStart w:id="0" w:name="_Hlk181290506"/>
+      <w:r>
+        <w:rPr>
+          <w:rFonts w:eastAsia="Times New Roman" w:cs="Times New Roman"/>
+          <w:kern w:val="0"/>
+          <w:lang w:eastAsia="nl-NL"/>
+          <w14:ligatures w14:val="none"/>
+        </w:rPr>
+        <w:t>In deze stapt wordt er bepaalt wie welke verantwoordelijkheden draagt:</w:t>
+      </w:r>
+    </w:p>
+    <w:bookmarkEnd w:id="0"/>
+    <w:p>
+      <w:pPr>
         <w:numPr>
           <w:ilvl w:val="0"/>
-          <w:numId w:val="12"/>
+          <w:numId w:val="28"/>
         </w:numPr>
         <w:spacing w:before="100" w:beforeAutospacing="1" w:after="100" w:afterAutospacing="1" w:line="240" w:lineRule="auto"/>
         <w:rPr>
@@ -669,23 +1028,23 @@
           <w:lang w:eastAsia="nl-NL"/>
           <w14:ligatures w14:val="none"/>
         </w:rPr>
-        <w:t>Normen</w:t>
-      </w:r>
-      <w:r>
-        <w:rPr>
-          <w:rFonts w:eastAsia="Times New Roman" w:cs="Times New Roman"/>
-          <w:kern w:val="0"/>
-          <w:lang w:eastAsia="nl-NL"/>
-          <w14:ligatures w14:val="none"/>
-        </w:rPr>
-        <w:t>: Recht op privacy en duidelijke informatie over dataverzameling.</w:t>
+        <w:t>Twomes-team:</w:t>
+      </w:r>
+      <w:r>
+        <w:rPr>
+          <w:rFonts w:eastAsia="Times New Roman" w:cs="Times New Roman"/>
+          <w:kern w:val="0"/>
+          <w:lang w:eastAsia="nl-NL"/>
+          <w14:ligatures w14:val="none"/>
+        </w:rPr>
+        <w:t xml:space="preserve"> Verantwoordelijk voor het waarborgen van privacy en het informeren van bewoners over het gebruik van hun data. Het team moet ook de ethische kant van het verzamelen en gebruiken van data bewaken.</w:t>
       </w:r>
     </w:p>
     <w:p>
       <w:pPr>
         <w:numPr>
           <w:ilvl w:val="0"/>
-          <w:numId w:val="12"/>
+          <w:numId w:val="28"/>
         </w:numPr>
         <w:spacing w:before="100" w:beforeAutospacing="1" w:after="100" w:afterAutospacing="1" w:line="240" w:lineRule="auto"/>
         <w:rPr>
@@ -704,23 +1063,23 @@
           <w:lang w:eastAsia="nl-NL"/>
           <w14:ligatures w14:val="none"/>
         </w:rPr>
-        <w:t>Waarden</w:t>
-      </w:r>
-      <w:r>
-        <w:rPr>
-          <w:rFonts w:eastAsia="Times New Roman" w:cs="Times New Roman"/>
-          <w:kern w:val="0"/>
-          <w:lang w:eastAsia="nl-NL"/>
-          <w14:ligatures w14:val="none"/>
-        </w:rPr>
-        <w:t>: Duurzaamheid en energie-efficiëntie versus privacybescherming.</w:t>
+        <w:t>Onderzoeksinstituten en bedrijven:</w:t>
+      </w:r>
+      <w:r>
+        <w:rPr>
+          <w:rFonts w:eastAsia="Times New Roman" w:cs="Times New Roman"/>
+          <w:kern w:val="0"/>
+          <w:lang w:eastAsia="nl-NL"/>
+          <w14:ligatures w14:val="none"/>
+        </w:rPr>
+        <w:t xml:space="preserve"> Zij moeten erop toezien dat data-analyses voldoen aan ethische richtlijnen en dat het onderzoek de privacy van bewoners respecteert.</w:t>
       </w:r>
     </w:p>
     <w:p>
       <w:pPr>
         <w:numPr>
           <w:ilvl w:val="0"/>
-          <w:numId w:val="12"/>
+          <w:numId w:val="28"/>
         </w:numPr>
         <w:spacing w:before="100" w:beforeAutospacing="1" w:after="100" w:afterAutospacing="1" w:line="240" w:lineRule="auto"/>
         <w:rPr>
@@ -739,29 +1098,65 @@
           <w:lang w:eastAsia="nl-NL"/>
           <w14:ligatures w14:val="none"/>
         </w:rPr>
-        <w:t>Deugden</w:t>
-      </w:r>
-      <w:r>
-        <w:rPr>
-          <w:rFonts w:eastAsia="Times New Roman" w:cs="Times New Roman"/>
-          <w:kern w:val="0"/>
-          <w:lang w:eastAsia="nl-NL"/>
-          <w14:ligatures w14:val="none"/>
-        </w:rPr>
-        <w:t>: Eerlijkheid (duidelijk zijn over dataverzameling) en zorgzaamheid (bewoners geen onnodige risico’s laten lopen).</w:t>
+        <w:t>Bewoners:</w:t>
+      </w:r>
+      <w:r>
+        <w:rPr>
+          <w:rFonts w:eastAsia="Times New Roman" w:cs="Times New Roman"/>
+          <w:kern w:val="0"/>
+          <w:lang w:eastAsia="nl-NL"/>
+          <w14:ligatures w14:val="none"/>
+        </w:rPr>
+        <w:t xml:space="preserve"> Zij hebben beperkte verantwoordelijkheid, omdat ze afhankelijk zijn van de transparantie van het Twomes-team om te begrijpen waarvoor ze toestemming geven.</w:t>
       </w:r>
     </w:p>
     <w:p>
       <w:pPr>
-        <w:spacing w:before="100" w:beforeAutospacing="1" w:after="0" w:line="240" w:lineRule="auto"/>
-        <w:rPr>
-          <w:rFonts w:eastAsia="Times New Roman" w:cs="Times New Roman"/>
-          <w:kern w:val="0"/>
-          <w:lang w:eastAsia="nl-NL"/>
-          <w14:ligatures w14:val="none"/>
-        </w:rPr>
-      </w:pPr>
-      <w:r>
+        <w:spacing w:before="100" w:beforeAutospacing="1" w:after="100" w:afterAutospacing="1" w:line="240" w:lineRule="auto"/>
+        <w:rPr>
+          <w:rFonts w:eastAsia="Times New Roman" w:cs="Times New Roman"/>
+          <w:kern w:val="0"/>
+          <w:lang w:eastAsia="nl-NL"/>
+          <w14:ligatures w14:val="none"/>
+        </w:rPr>
+      </w:pPr>
+      <w:r>
+        <w:rPr>
+          <w:rFonts w:eastAsia="Times New Roman" w:cs="Times New Roman"/>
+          <w:kern w:val="0"/>
+          <w:lang w:eastAsia="nl-NL"/>
+          <w14:ligatures w14:val="none"/>
+        </w:rPr>
+        <w:t>Het Twomes-team heeft de grootste verantwoordelijkheid om ervoor te zorgen dat data op een verantwoorde manier wordt verzameld en verwerkt, waarbij ze duidelijk communiceren over de dataverzamelings- en analysemethoden.</w:t>
+      </w:r>
+    </w:p>
+    <w:p>
+      <w:pPr>
+        <w:rPr>
+          <w:rFonts w:eastAsia="Times New Roman" w:cs="Times New Roman"/>
+          <w:i/>
+          <w:iCs/>
+          <w:kern w:val="0"/>
+          <w:lang w:eastAsia="nl-NL"/>
+          <w14:ligatures w14:val="none"/>
+        </w:rPr>
+      </w:pPr>
+      <w:r>
+        <w:rPr>
+          <w:rFonts w:eastAsia="Times New Roman" w:cs="Times New Roman"/>
+          <w:i/>
+          <w:iCs/>
+          <w:kern w:val="0"/>
+          <w:lang w:eastAsia="nl-NL"/>
+          <w14:ligatures w14:val="none"/>
+        </w:rPr>
+        <w:br w:type="page"/>
+      </w:r>
+    </w:p>
+    <w:p>
+      <w:pPr>
+        <w:spacing w:after="0" w:line="240" w:lineRule="auto"/>
+        <w:outlineLvl w:val="2"/>
         <w:rPr>
           <w:rFonts w:eastAsia="Times New Roman" w:cs="Times New Roman"/>
           <w:b/>
@@ -770,14 +1165,82 @@
           <w:lang w:eastAsia="nl-NL"/>
           <w14:ligatures w14:val="none"/>
         </w:rPr>
-        <w:t>Verantwoordelijkheid</w:t>
+      </w:pPr>
+      <w:r>
+        <w:rPr>
+          <w:rFonts w:eastAsia="Times New Roman" w:cs="Times New Roman"/>
+          <w:b/>
+          <w:bCs/>
+          <w:kern w:val="0"/>
+          <w:lang w:eastAsia="nl-NL"/>
+          <w14:ligatures w14:val="none"/>
+        </w:rPr>
+        <w:t xml:space="preserve">Stap 5: </w:t>
+      </w:r>
+      <w:r>
+        <w:rPr>
+          <w:rFonts w:eastAsia="Times New Roman" w:cs="Times New Roman"/>
+          <w:b/>
+          <w:bCs/>
+          <w:kern w:val="0"/>
+          <w:lang w:eastAsia="nl-NL"/>
+          <w14:ligatures w14:val="none"/>
+        </w:rPr>
+        <w:t xml:space="preserve">Ethische Argumenten </w:t>
       </w:r>
     </w:p>
     <w:p>
       <w:pPr>
+        <w:spacing w:line="240" w:lineRule="auto"/>
+        <w:outlineLvl w:val="2"/>
+        <w:rPr>
+          <w:rFonts w:eastAsia="Times New Roman" w:cs="Times New Roman"/>
+          <w:kern w:val="0"/>
+          <w:lang w:eastAsia="nl-NL"/>
+          <w14:ligatures w14:val="none"/>
+        </w:rPr>
+      </w:pPr>
+      <w:r>
+        <w:rPr>
+          <w:rFonts w:eastAsia="Times New Roman" w:cs="Times New Roman"/>
+          <w:kern w:val="0"/>
+          <w:lang w:eastAsia="nl-NL"/>
+          <w14:ligatures w14:val="none"/>
+        </w:rPr>
+        <w:t>In deze stap wordt er gekeken naar de morele vraag vanuit de 3 vormen van ethiek.</w:t>
+      </w:r>
+    </w:p>
+    <w:p>
+      <w:pPr>
         <w:numPr>
           <w:ilvl w:val="0"/>
-          <w:numId w:val="13"/>
+          <w:numId w:val="29"/>
+        </w:numPr>
+        <w:spacing w:after="100" w:afterAutospacing="1" w:line="240" w:lineRule="auto"/>
+        <w:rPr>
+          <w:rFonts w:eastAsia="Times New Roman" w:cs="Times New Roman"/>
+          <w:kern w:val="0"/>
+          <w:lang w:eastAsia="nl-NL"/>
+          <w14:ligatures w14:val="none"/>
+        </w:rPr>
+      </w:pPr>
+      <w:r>
+        <w:rPr>
+          <w:rFonts w:eastAsia="Times New Roman" w:cs="Times New Roman"/>
+          <w:b/>
+          <w:bCs/>
+          <w:kern w:val="0"/>
+          <w:lang w:eastAsia="nl-NL"/>
+          <w14:ligatures w14:val="none"/>
+        </w:rPr>
+        <w:t>Plichtethiek (deontologie):</w:t>
+      </w:r>
+    </w:p>
+    <w:p>
+      <w:pPr>
+        <w:numPr>
+          <w:ilvl w:val="1"/>
+          <w:numId w:val="29"/>
         </w:numPr>
         <w:spacing w:before="100" w:beforeAutospacing="1" w:after="100" w:afterAutospacing="1" w:line="240" w:lineRule="auto"/>
         <w:rPr>
@@ -796,14 +1259,23 @@
           <w:lang w:eastAsia="nl-NL"/>
           <w14:ligatures w14:val="none"/>
         </w:rPr>
-        <w:t>Wie is verantwoordelijk?</w:t>
+        <w:t>Voor:</w:t>
+      </w:r>
+      <w:r>
+        <w:rPr>
+          <w:rFonts w:eastAsia="Times New Roman" w:cs="Times New Roman"/>
+          <w:kern w:val="0"/>
+          <w:lang w:eastAsia="nl-NL"/>
+          <w14:ligatures w14:val="none"/>
+        </w:rPr>
+        <w:t xml:space="preserve"> Het projectteam heeft de morele plicht om bij te dragen aan duurzaamheid, gezien de urgentie van klimaatverandering.</w:t>
       </w:r>
     </w:p>
     <w:p>
       <w:pPr>
         <w:numPr>
           <w:ilvl w:val="1"/>
-          <w:numId w:val="13"/>
+          <w:numId w:val="29"/>
         </w:numPr>
         <w:spacing w:before="100" w:beforeAutospacing="1" w:after="100" w:afterAutospacing="1" w:line="240" w:lineRule="auto"/>
         <w:rPr>
@@ -816,38 +1288,29 @@
       <w:r>
         <w:rPr>
           <w:rFonts w:eastAsia="Times New Roman" w:cs="Times New Roman"/>
-          <w:kern w:val="0"/>
-          <w:lang w:eastAsia="nl-NL"/>
-          <w14:ligatures w14:val="none"/>
-        </w:rPr>
-        <w:t xml:space="preserve">Het </w:t>
-      </w:r>
-      <w:proofErr w:type="spellStart"/>
-      <w:r>
-        <w:rPr>
-          <w:rFonts w:eastAsia="Times New Roman" w:cs="Times New Roman"/>
-          <w:kern w:val="0"/>
-          <w:lang w:eastAsia="nl-NL"/>
-          <w14:ligatures w14:val="none"/>
-        </w:rPr>
-        <w:t>Twomes</w:t>
-      </w:r>
-      <w:proofErr w:type="spellEnd"/>
-      <w:r>
-        <w:rPr>
-          <w:rFonts w:eastAsia="Times New Roman" w:cs="Times New Roman"/>
-          <w:kern w:val="0"/>
-          <w:lang w:eastAsia="nl-NL"/>
-          <w14:ligatures w14:val="none"/>
-        </w:rPr>
-        <w:t>-team moet de privacy van bewoners garanderen en hen goed informeren.</w:t>
+          <w:b/>
+          <w:bCs/>
+          <w:kern w:val="0"/>
+          <w:lang w:eastAsia="nl-NL"/>
+          <w14:ligatures w14:val="none"/>
+        </w:rPr>
+        <w:t>Tegen:</w:t>
+      </w:r>
+      <w:r>
+        <w:rPr>
+          <w:rFonts w:eastAsia="Times New Roman" w:cs="Times New Roman"/>
+          <w:kern w:val="0"/>
+          <w:lang w:eastAsia="nl-NL"/>
+          <w14:ligatures w14:val="none"/>
+        </w:rPr>
+        <w:t xml:space="preserve"> Het projectteam heeft ook de plicht om privacy en rechten van bewoners te respecteren, wat betekent dat expliciete en begrijpelijke toestemming voor dataverzameling nodig is.</w:t>
       </w:r>
     </w:p>
     <w:p>
       <w:pPr>
         <w:numPr>
-          <w:ilvl w:val="1"/>
-          <w:numId w:val="13"/>
+          <w:ilvl w:val="0"/>
+          <w:numId w:val="29"/>
         </w:numPr>
         <w:spacing w:before="100" w:beforeAutospacing="1" w:after="100" w:afterAutospacing="1" w:line="240" w:lineRule="auto"/>
         <w:rPr>
@@ -860,16 +1323,22 @@
       <w:r>
         <w:rPr>
           <w:rFonts w:eastAsia="Times New Roman" w:cs="Times New Roman"/>
-          <w:kern w:val="0"/>
-          <w:lang w:eastAsia="nl-NL"/>
-          <w14:ligatures w14:val="none"/>
-        </w:rPr>
-        <w:t>Bewoners hebben ook verantwoordelijkheid, maar alleen als ze weten waar ze ja tegen zeggen.</w:t>
+          <w:b/>
+          <w:bCs/>
+          <w:kern w:val="0"/>
+          <w:lang w:eastAsia="nl-NL"/>
+          <w14:ligatures w14:val="none"/>
+        </w:rPr>
+        <w:t>Gevolgenethiek (utilitarisme):</w:t>
       </w:r>
     </w:p>
     <w:p>
       <w:pPr>
-        <w:spacing w:before="100" w:beforeAutospacing="1" w:after="0" w:line="240" w:lineRule="auto"/>
+        <w:numPr>
+          <w:ilvl w:val="1"/>
+          <w:numId w:val="29"/>
+        </w:numPr>
+        <w:spacing w:before="100" w:beforeAutospacing="1" w:after="100" w:afterAutospacing="1" w:line="240" w:lineRule="auto"/>
         <w:rPr>
           <w:rFonts w:eastAsia="Times New Roman" w:cs="Times New Roman"/>
           <w:kern w:val="0"/>
@@ -886,14 +1355,23 @@
           <w:lang w:eastAsia="nl-NL"/>
           <w14:ligatures w14:val="none"/>
         </w:rPr>
-        <w:t>Argumenten (plichtethiek, gevolgenethiek, deugdethiek)</w:t>
+        <w:t>Voor:</w:t>
+      </w:r>
+      <w:r>
+        <w:rPr>
+          <w:rFonts w:eastAsia="Times New Roman" w:cs="Times New Roman"/>
+          <w:kern w:val="0"/>
+          <w:lang w:eastAsia="nl-NL"/>
+          <w14:ligatures w14:val="none"/>
+        </w:rPr>
+        <w:t xml:space="preserve"> De voordelen van dataverzameling, zoals lagere energiekosten en een duurzamer milieu, wegen op tegen de privacy inbreuk, vooral als de data-analyse bijdraagt aan CO₂-reductie en betaalbare energiekosten.</w:t>
       </w:r>
     </w:p>
     <w:p>
       <w:pPr>
         <w:numPr>
-          <w:ilvl w:val="0"/>
-          <w:numId w:val="14"/>
+          <w:ilvl w:val="1"/>
+          <w:numId w:val="29"/>
         </w:numPr>
         <w:spacing w:before="100" w:beforeAutospacing="1" w:after="100" w:afterAutospacing="1" w:line="240" w:lineRule="auto"/>
         <w:rPr>
@@ -912,23 +1390,23 @@
           <w:lang w:eastAsia="nl-NL"/>
           <w14:ligatures w14:val="none"/>
         </w:rPr>
-        <w:t>Plichtethiek</w:t>
-      </w:r>
-      <w:r>
-        <w:rPr>
-          <w:rFonts w:eastAsia="Times New Roman" w:cs="Times New Roman"/>
-          <w:kern w:val="0"/>
-          <w:lang w:eastAsia="nl-NL"/>
-          <w14:ligatures w14:val="none"/>
-        </w:rPr>
-        <w:t>:</w:t>
+        <w:t>Tegen:</w:t>
+      </w:r>
+      <w:r>
+        <w:rPr>
+          <w:rFonts w:eastAsia="Times New Roman" w:cs="Times New Roman"/>
+          <w:kern w:val="0"/>
+          <w:lang w:eastAsia="nl-NL"/>
+          <w14:ligatures w14:val="none"/>
+        </w:rPr>
+        <w:t xml:space="preserve"> Indien bewoners zich ongemakkelijk voelen over hun privacy, kan dit wantrouwen veroorzaken en de acceptatie van energiebesparende maatregelen schaden.</w:t>
       </w:r>
     </w:p>
     <w:p>
       <w:pPr>
         <w:numPr>
-          <w:ilvl w:val="1"/>
-          <w:numId w:val="14"/>
+          <w:ilvl w:val="0"/>
+          <w:numId w:val="29"/>
         </w:numPr>
         <w:spacing w:before="100" w:beforeAutospacing="1" w:after="100" w:afterAutospacing="1" w:line="240" w:lineRule="auto"/>
         <w:rPr>
@@ -947,23 +1425,14 @@
           <w:lang w:eastAsia="nl-NL"/>
           <w14:ligatures w14:val="none"/>
         </w:rPr>
-        <w:t>Voor</w:t>
-      </w:r>
-      <w:r>
-        <w:rPr>
-          <w:rFonts w:eastAsia="Times New Roman" w:cs="Times New Roman"/>
-          <w:kern w:val="0"/>
-          <w:lang w:eastAsia="nl-NL"/>
-          <w14:ligatures w14:val="none"/>
-        </w:rPr>
-        <w:t>: Het projectteam heeft de plicht om te werken aan duurzaamheid, wat moreel gezien belangrijk is voor de maatschappij.</w:t>
+        <w:t>Deugdethiek:</w:t>
       </w:r>
     </w:p>
     <w:p>
       <w:pPr>
         <w:numPr>
           <w:ilvl w:val="1"/>
-          <w:numId w:val="14"/>
+          <w:numId w:val="29"/>
         </w:numPr>
         <w:spacing w:before="100" w:beforeAutospacing="1" w:after="100" w:afterAutospacing="1" w:line="240" w:lineRule="auto"/>
         <w:rPr>
@@ -982,58 +1451,190 @@
           <w:lang w:eastAsia="nl-NL"/>
           <w14:ligatures w14:val="none"/>
         </w:rPr>
-        <w:t>Tegen</w:t>
-      </w:r>
-      <w:r>
-        <w:rPr>
-          <w:rFonts w:eastAsia="Times New Roman" w:cs="Times New Roman"/>
-          <w:kern w:val="0"/>
-          <w:lang w:eastAsia="nl-NL"/>
-          <w14:ligatures w14:val="none"/>
-        </w:rPr>
-        <w:t>: Ze hebben ook de plicht om het recht op privacy te respecteren. Transparantie is hierbij een must.</w:t>
+        <w:t>Voor:</w:t>
+      </w:r>
+      <w:r>
+        <w:rPr>
+          <w:rFonts w:eastAsia="Times New Roman" w:cs="Times New Roman"/>
+          <w:kern w:val="0"/>
+          <w:lang w:eastAsia="nl-NL"/>
+          <w14:ligatures w14:val="none"/>
+        </w:rPr>
+        <w:t xml:space="preserve"> Door in te zetten op energiebesparing toont het project maatschappelijke verantwoordelijkheid.</w:t>
       </w:r>
     </w:p>
     <w:p>
       <w:pPr>
         <w:numPr>
-          <w:ilvl w:val="0"/>
-          <w:numId w:val="14"/>
+          <w:ilvl w:val="1"/>
+          <w:numId w:val="29"/>
         </w:numPr>
         <w:spacing w:before="100" w:beforeAutospacing="1" w:after="100" w:afterAutospacing="1" w:line="240" w:lineRule="auto"/>
         <w:rPr>
           <w:rFonts w:eastAsia="Times New Roman" w:cs="Times New Roman"/>
-          <w:kern w:val="0"/>
-          <w:lang w:eastAsia="nl-NL"/>
-          <w14:ligatures w14:val="none"/>
-        </w:rPr>
-      </w:pPr>
-      <w:r>
-        <w:rPr>
-          <w:rFonts w:eastAsia="Times New Roman" w:cs="Times New Roman"/>
           <w:b/>
           <w:bCs/>
           <w:kern w:val="0"/>
           <w:lang w:eastAsia="nl-NL"/>
           <w14:ligatures w14:val="none"/>
         </w:rPr>
-        <w:t>Gevolgenethiek</w:t>
-      </w:r>
-      <w:r>
-        <w:rPr>
-          <w:rFonts w:eastAsia="Times New Roman" w:cs="Times New Roman"/>
-          <w:kern w:val="0"/>
-          <w:lang w:eastAsia="nl-NL"/>
-          <w14:ligatures w14:val="none"/>
-        </w:rPr>
-        <w:t>:</w:t>
+      </w:pPr>
+      <w:r>
+        <w:rPr>
+          <w:rFonts w:eastAsia="Times New Roman" w:cs="Times New Roman"/>
+          <w:b/>
+          <w:bCs/>
+          <w:kern w:val="0"/>
+          <w:lang w:eastAsia="nl-NL"/>
+          <w14:ligatures w14:val="none"/>
+        </w:rPr>
+        <w:t>Tegen:</w:t>
+      </w:r>
+      <w:r>
+        <w:rPr>
+          <w:rFonts w:eastAsia="Times New Roman" w:cs="Times New Roman"/>
+          <w:kern w:val="0"/>
+          <w:lang w:eastAsia="nl-NL"/>
+          <w14:ligatures w14:val="none"/>
+        </w:rPr>
+        <w:t xml:space="preserve"> Het ontbreken van volledige transparantie over dataverzameling is oneerlijk en kan een gebrek aan respect tonen voor bewoners, wat tegen de deugd van eerlijkheid ingaat.</w:t>
       </w:r>
     </w:p>
     <w:p>
       <w:pPr>
+        <w:spacing w:after="0" w:line="240" w:lineRule="auto"/>
+        <w:rPr>
+          <w:rFonts w:eastAsia="Times New Roman" w:cs="Times New Roman"/>
+          <w:b/>
+          <w:bCs/>
+          <w:kern w:val="0"/>
+          <w:lang w:eastAsia="nl-NL"/>
+          <w14:ligatures w14:val="none"/>
+        </w:rPr>
+      </w:pPr>
+      <w:r>
+        <w:rPr>
+          <w:rFonts w:eastAsia="Times New Roman" w:cs="Times New Roman"/>
+          <w:b/>
+          <w:bCs/>
+          <w:kern w:val="0"/>
+          <w:lang w:eastAsia="nl-NL"/>
+          <w14:ligatures w14:val="none"/>
+        </w:rPr>
+        <w:t>Stap 6: Moreel Oordee</w:t>
+      </w:r>
+      <w:r>
+        <w:rPr>
+          <w:rFonts w:eastAsia="Times New Roman" w:cs="Times New Roman"/>
+          <w:b/>
+          <w:bCs/>
+          <w:kern w:val="0"/>
+          <w:lang w:eastAsia="nl-NL"/>
+          <w14:ligatures w14:val="none"/>
+        </w:rPr>
+        <w:t>l</w:t>
+      </w:r>
+    </w:p>
+    <w:p>
+      <w:pPr>
+        <w:spacing w:after="100" w:afterAutospacing="1" w:line="240" w:lineRule="auto"/>
+        <w:rPr>
+          <w:rFonts w:eastAsia="Times New Roman" w:cs="Times New Roman"/>
+          <w:b/>
+          <w:bCs/>
+          <w:i/>
+          <w:iCs/>
+          <w:kern w:val="0"/>
+          <w:lang w:eastAsia="nl-NL"/>
+          <w14:ligatures w14:val="none"/>
+        </w:rPr>
+      </w:pPr>
+      <w:r>
+        <w:rPr>
+          <w:rFonts w:eastAsia="Times New Roman" w:cs="Times New Roman"/>
+          <w:kern w:val="0"/>
+          <w:lang w:eastAsia="nl-NL"/>
+          <w14:ligatures w14:val="none"/>
+        </w:rPr>
+        <w:t xml:space="preserve">Op basis van de ethische analyse: </w:t>
+      </w:r>
+      <w:r>
+        <w:rPr>
+          <w:rFonts w:eastAsia="Times New Roman" w:cs="Times New Roman"/>
+          <w:i/>
+          <w:iCs/>
+          <w:kern w:val="0"/>
+          <w:lang w:eastAsia="nl-NL"/>
+          <w14:ligatures w14:val="none"/>
+        </w:rPr>
+        <w:t>"Het Twomes-project mag data verzamelen voor energie-efficiëntie, mits bewoners volledig worden geïnformeerd en toestemming geven. Zonder transparantie over het doel en de gevolgen van dataverzameling zou het Twomes-project in strijd zijn met ethische standaarden. Daarom is het essentieel dat bewoners begrijpen wat er met hun data gebeurt en hoe dit bijdraagt aan het bredere doel van duurzaamheid."</w:t>
+      </w:r>
+    </w:p>
+    <w:p>
+      <w:pPr>
+        <w:spacing w:before="100" w:beforeAutospacing="1" w:after="0" w:line="240" w:lineRule="auto"/>
+        <w:outlineLvl w:val="2"/>
+        <w:rPr>
+          <w:rFonts w:eastAsia="Times New Roman" w:cs="Times New Roman"/>
+          <w:b/>
+          <w:bCs/>
+          <w:kern w:val="0"/>
+          <w:lang w:eastAsia="nl-NL"/>
+          <w14:ligatures w14:val="none"/>
+        </w:rPr>
+      </w:pPr>
+      <w:r>
+        <w:rPr>
+          <w:rFonts w:eastAsia="Times New Roman" w:cs="Times New Roman"/>
+          <w:b/>
+          <w:bCs/>
+          <w:kern w:val="0"/>
+          <w:lang w:eastAsia="nl-NL"/>
+          <w14:ligatures w14:val="none"/>
+        </w:rPr>
+        <w:t>Stap 7: Reflectie</w:t>
+      </w:r>
+    </w:p>
+    <w:p>
+      <w:pPr>
+        <w:numPr>
+          <w:ilvl w:val="0"/>
+          <w:numId w:val="30"/>
+        </w:numPr>
+        <w:spacing w:after="100" w:afterAutospacing="1" w:line="240" w:lineRule="auto"/>
+        <w:rPr>
+          <w:rFonts w:eastAsia="Times New Roman" w:cs="Times New Roman"/>
+          <w:kern w:val="0"/>
+          <w:lang w:eastAsia="nl-NL"/>
+          <w14:ligatures w14:val="none"/>
+        </w:rPr>
+      </w:pPr>
+      <w:r>
+        <w:rPr>
+          <w:rFonts w:eastAsia="Times New Roman" w:cs="Times New Roman"/>
+          <w:b/>
+          <w:bCs/>
+          <w:kern w:val="0"/>
+          <w:lang w:eastAsia="nl-NL"/>
+          <w14:ligatures w14:val="none"/>
+        </w:rPr>
+        <w:t>Wederkerigheidsvraag:</w:t>
+      </w:r>
+      <w:r>
+        <w:rPr>
+          <w:rFonts w:eastAsia="Times New Roman" w:cs="Times New Roman"/>
+          <w:kern w:val="0"/>
+          <w:lang w:eastAsia="nl-NL"/>
+          <w14:ligatures w14:val="none"/>
+        </w:rPr>
+        <w:t xml:space="preserve"> "Wat als je zelf in een huis zou wonen waarvan je data wordt verzameld zonder dat je weet waarvoor dit precies dient?"</w:t>
+      </w:r>
+    </w:p>
+    <w:p>
+      <w:pPr>
         <w:numPr>
           <w:ilvl w:val="1"/>
-          <w:numId w:val="14"/>
+          <w:numId w:val="30"/>
         </w:numPr>
         <w:spacing w:before="100" w:beforeAutospacing="1" w:after="100" w:afterAutospacing="1" w:line="240" w:lineRule="auto"/>
         <w:rPr>
@@ -1046,64 +1647,143 @@
       <w:r>
         <w:rPr>
           <w:rFonts w:eastAsia="Times New Roman" w:cs="Times New Roman"/>
+          <w:kern w:val="0"/>
+          <w:lang w:eastAsia="nl-NL"/>
+          <w14:ligatures w14:val="none"/>
+        </w:rPr>
+        <w:t>Dit zou waarschijnlijk een gevoel van inbreuk op privacy geven, wat benadrukt hoe belangrijk het is om bewoners bewust te maken van de doeleinden van dataverzameling.</w:t>
+      </w:r>
+    </w:p>
+    <w:p>
+      <w:pPr>
+        <w:numPr>
+          <w:ilvl w:val="0"/>
+          <w:numId w:val="30"/>
+        </w:numPr>
+        <w:spacing w:before="100" w:beforeAutospacing="1" w:after="100" w:afterAutospacing="1" w:line="240" w:lineRule="auto"/>
+        <w:rPr>
+          <w:rFonts w:eastAsia="Times New Roman" w:cs="Times New Roman"/>
+          <w:kern w:val="0"/>
+          <w:lang w:eastAsia="nl-NL"/>
+          <w14:ligatures w14:val="none"/>
+        </w:rPr>
+      </w:pPr>
+      <w:r>
+        <w:rPr>
+          <w:rFonts w:eastAsia="Times New Roman" w:cs="Times New Roman"/>
           <w:b/>
           <w:bCs/>
           <w:kern w:val="0"/>
           <w:lang w:eastAsia="nl-NL"/>
           <w14:ligatures w14:val="none"/>
         </w:rPr>
-        <w:t>Voor</w:t>
-      </w:r>
-      <w:r>
-        <w:rPr>
-          <w:rFonts w:eastAsia="Times New Roman" w:cs="Times New Roman"/>
-          <w:kern w:val="0"/>
-          <w:lang w:eastAsia="nl-NL"/>
-          <w14:ligatures w14:val="none"/>
-        </w:rPr>
-        <w:t>: Het verzamelen van data kan leiden tot betere energie-efficiëntie en lagere energiekosten, wat goed is voor zowel bewoners als het milieu.</w:t>
+        <w:t>Universaliteitsvraag:</w:t>
+      </w:r>
+      <w:r>
+        <w:rPr>
+          <w:rFonts w:eastAsia="Times New Roman" w:cs="Times New Roman"/>
+          <w:kern w:val="0"/>
+          <w:lang w:eastAsia="nl-NL"/>
+          <w14:ligatures w14:val="none"/>
+        </w:rPr>
+        <w:t xml:space="preserve"> "Wat als alle energiebesparingsprojecten wereldwijd data verzamelen zonder toestemming?"</w:t>
       </w:r>
     </w:p>
     <w:p>
       <w:pPr>
         <w:numPr>
           <w:ilvl w:val="1"/>
-          <w:numId w:val="14"/>
+          <w:numId w:val="30"/>
         </w:numPr>
         <w:spacing w:before="100" w:beforeAutospacing="1" w:after="100" w:afterAutospacing="1" w:line="240" w:lineRule="auto"/>
         <w:rPr>
           <w:rFonts w:eastAsia="Times New Roman" w:cs="Times New Roman"/>
-          <w:kern w:val="0"/>
-          <w:lang w:eastAsia="nl-NL"/>
-          <w14:ligatures w14:val="none"/>
-        </w:rPr>
-      </w:pPr>
-      <w:r>
-        <w:rPr>
-          <w:rFonts w:eastAsia="Times New Roman" w:cs="Times New Roman"/>
           <w:b/>
           <w:bCs/>
           <w:kern w:val="0"/>
           <w:lang w:eastAsia="nl-NL"/>
           <w14:ligatures w14:val="none"/>
         </w:rPr>
-        <w:t>Tegen</w:t>
-      </w:r>
-      <w:r>
-        <w:rPr>
-          <w:rFonts w:eastAsia="Times New Roman" w:cs="Times New Roman"/>
-          <w:kern w:val="0"/>
-          <w:lang w:eastAsia="nl-NL"/>
-          <w14:ligatures w14:val="none"/>
-        </w:rPr>
-        <w:t>: Als bewoners zich niet prettig voelen bij het delen van hun data, kan dit leiden tot wantrouwen in technologie, wat de acceptatie van duurzame oplossingen negatief beïnvloedt.</w:t>
+      </w:pPr>
+      <w:r>
+        <w:rPr>
+          <w:rFonts w:eastAsia="Times New Roman" w:cs="Times New Roman"/>
+          <w:kern w:val="0"/>
+          <w:lang w:eastAsia="nl-NL"/>
+          <w14:ligatures w14:val="none"/>
+        </w:rPr>
+        <w:t>Dit zou leiden tot wereldwijde inbreuken op privacy en wantrouwen jegens technologie. Hierdoor is het belangrijk om duidelijke grenzen en ethische richtlijnen vast te stellen voor het gebruik van data in duurzaamheidsprojecten.</w:t>
       </w:r>
     </w:p>
     <w:p>
       <w:pPr>
+        <w:spacing w:before="100" w:beforeAutospacing="1" w:after="0" w:line="240" w:lineRule="auto"/>
+        <w:rPr>
+          <w:rFonts w:eastAsia="Times New Roman" w:cs="Times New Roman"/>
+          <w:b/>
+          <w:bCs/>
+          <w:kern w:val="0"/>
+          <w:lang w:eastAsia="nl-NL"/>
+          <w14:ligatures w14:val="none"/>
+        </w:rPr>
+      </w:pPr>
+      <w:r>
+        <w:rPr>
+          <w:rFonts w:eastAsia="Times New Roman" w:cs="Times New Roman"/>
+          <w:b/>
+          <w:bCs/>
+          <w:kern w:val="0"/>
+          <w:lang w:eastAsia="nl-NL"/>
+          <w14:ligatures w14:val="none"/>
+        </w:rPr>
+        <w:t>Stap 8: Principes Formuleren</w:t>
+      </w:r>
+    </w:p>
+    <w:p>
+      <w:pPr>
+        <w:spacing w:after="100" w:afterAutospacing="1" w:line="240" w:lineRule="auto"/>
+        <w:rPr>
+          <w:rFonts w:eastAsia="Times New Roman" w:cs="Times New Roman"/>
+          <w:b/>
+          <w:bCs/>
+          <w:kern w:val="0"/>
+          <w:lang w:eastAsia="nl-NL"/>
+          <w14:ligatures w14:val="none"/>
+        </w:rPr>
+      </w:pPr>
+      <w:r>
+        <w:rPr>
+          <w:rFonts w:eastAsia="Times New Roman" w:cs="Times New Roman"/>
+          <w:kern w:val="0"/>
+          <w:lang w:eastAsia="nl-NL"/>
+          <w14:ligatures w14:val="none"/>
+        </w:rPr>
+        <w:t xml:space="preserve">Om het morele oordeel te </w:t>
+      </w:r>
+      <w:r>
+        <w:rPr>
+          <w:rFonts w:eastAsia="Times New Roman" w:cs="Times New Roman"/>
+          <w:kern w:val="0"/>
+          <w:lang w:eastAsia="nl-NL"/>
+          <w14:ligatures w14:val="none"/>
+        </w:rPr>
+        <w:t>geven</w:t>
+      </w:r>
+      <w:r>
+        <w:rPr>
+          <w:rFonts w:eastAsia="Times New Roman" w:cs="Times New Roman"/>
+          <w:kern w:val="0"/>
+          <w:lang w:eastAsia="nl-NL"/>
+          <w14:ligatures w14:val="none"/>
+        </w:rPr>
+        <w:t>, kan een reeks morele principes het kader bieden voor ethische besluitvorming in dit project.</w:t>
+      </w:r>
+    </w:p>
+    <w:p>
+      <w:pPr>
         <w:numPr>
           <w:ilvl w:val="0"/>
-          <w:numId w:val="14"/>
+          <w:numId w:val="31"/>
         </w:numPr>
         <w:spacing w:before="100" w:beforeAutospacing="1" w:after="100" w:afterAutospacing="1" w:line="240" w:lineRule="auto"/>
         <w:rPr>
@@ -1122,23 +1802,23 @@
           <w:lang w:eastAsia="nl-NL"/>
           <w14:ligatures w14:val="none"/>
         </w:rPr>
-        <w:t>Deugdethiek</w:t>
-      </w:r>
-      <w:r>
-        <w:rPr>
-          <w:rFonts w:eastAsia="Times New Roman" w:cs="Times New Roman"/>
-          <w:kern w:val="0"/>
-          <w:lang w:eastAsia="nl-NL"/>
-          <w14:ligatures w14:val="none"/>
-        </w:rPr>
-        <w:t>:</w:t>
+        <w:t>Bevorderen van welzijn:</w:t>
+      </w:r>
+      <w:r>
+        <w:rPr>
+          <w:rFonts w:eastAsia="Times New Roman" w:cs="Times New Roman"/>
+          <w:kern w:val="0"/>
+          <w:lang w:eastAsia="nl-NL"/>
+          <w14:ligatures w14:val="none"/>
+        </w:rPr>
+        <w:t xml:space="preserve"> Het project moet gericht zijn op het verhogen van welzijn door energie-efficiëntie te verbeteren, maar zonder schade aan rechten en privacy van individuen.</w:t>
       </w:r>
     </w:p>
     <w:p>
       <w:pPr>
         <w:numPr>
-          <w:ilvl w:val="1"/>
-          <w:numId w:val="14"/>
+          <w:ilvl w:val="0"/>
+          <w:numId w:val="31"/>
         </w:numPr>
         <w:spacing w:before="100" w:beforeAutospacing="1" w:after="100" w:afterAutospacing="1" w:line="240" w:lineRule="auto"/>
         <w:rPr>
@@ -1157,23 +1837,23 @@
           <w:lang w:eastAsia="nl-NL"/>
           <w14:ligatures w14:val="none"/>
         </w:rPr>
-        <w:t>Voor</w:t>
-      </w:r>
-      <w:r>
-        <w:rPr>
-          <w:rFonts w:eastAsia="Times New Roman" w:cs="Times New Roman"/>
-          <w:kern w:val="0"/>
-          <w:lang w:eastAsia="nl-NL"/>
-          <w14:ligatures w14:val="none"/>
-        </w:rPr>
-        <w:t>: Het project laat zien dat het verantwoordelijkheid neemt voor het milieu en de gemeenschap, wat positieve eigenschappen zijn.</w:t>
+        <w:t>Respect voor rechten:</w:t>
+      </w:r>
+      <w:r>
+        <w:rPr>
+          <w:rFonts w:eastAsia="Times New Roman" w:cs="Times New Roman"/>
+          <w:kern w:val="0"/>
+          <w:lang w:eastAsia="nl-NL"/>
+          <w14:ligatures w14:val="none"/>
+        </w:rPr>
+        <w:t xml:space="preserve"> Bewoners hebben het recht op privacy en volledige informatie over wat er met hun data gebeurt. Deze rechten moeten niet opgeofferd worden voor een hoger doel.</w:t>
       </w:r>
     </w:p>
     <w:p>
       <w:pPr>
         <w:numPr>
-          <w:ilvl w:val="1"/>
-          <w:numId w:val="14"/>
+          <w:ilvl w:val="0"/>
+          <w:numId w:val="31"/>
         </w:numPr>
         <w:spacing w:before="100" w:beforeAutospacing="1" w:after="100" w:afterAutospacing="1" w:line="240" w:lineRule="auto"/>
         <w:rPr>
@@ -1192,20 +1872,24 @@
           <w:lang w:eastAsia="nl-NL"/>
           <w14:ligatures w14:val="none"/>
         </w:rPr>
-        <w:t>Tegen</w:t>
-      </w:r>
-      <w:r>
-        <w:rPr>
-          <w:rFonts w:eastAsia="Times New Roman" w:cs="Times New Roman"/>
-          <w:kern w:val="0"/>
-          <w:lang w:eastAsia="nl-NL"/>
-          <w14:ligatures w14:val="none"/>
-        </w:rPr>
-        <w:t>: Het gebrek aan transparantie kan worden gezien als oneerlijk, wat tegen de deugd van eerlijkheid ingaat.</w:t>
+        <w:t>Eerlijkheid en rechtvaardigheid:</w:t>
+      </w:r>
+      <w:r>
+        <w:rPr>
+          <w:rFonts w:eastAsia="Times New Roman" w:cs="Times New Roman"/>
+          <w:kern w:val="0"/>
+          <w:lang w:eastAsia="nl-NL"/>
+          <w14:ligatures w14:val="none"/>
+        </w:rPr>
+        <w:t xml:space="preserve"> Beslissingen rondom dataverzameling moeten eerlijk zijn en op een rechtvaardige manier worden uitgevoerd. Elke bewoner moet gelijke toegang hebben tot informatie en hetzelfde niveau van databeveiliging ervaren.</w:t>
       </w:r>
     </w:p>
     <w:p>
       <w:pPr>
+        <w:numPr>
+          <w:ilvl w:val="0"/>
+          <w:numId w:val="31"/>
+        </w:numPr>
         <w:spacing w:before="100" w:beforeAutospacing="1" w:after="100" w:afterAutospacing="1" w:line="240" w:lineRule="auto"/>
         <w:rPr>
           <w:rFonts w:eastAsia="Times New Roman" w:cs="Times New Roman"/>
@@ -1223,326 +1907,16 @@
           <w:lang w:eastAsia="nl-NL"/>
           <w14:ligatures w14:val="none"/>
         </w:rPr>
-        <w:t>Moreel oordeel</w:t>
-      </w:r>
-      <w:r>
-        <w:rPr>
-          <w:rFonts w:eastAsia="Times New Roman" w:cs="Times New Roman"/>
-          <w:kern w:val="0"/>
-          <w:lang w:eastAsia="nl-NL"/>
-          <w14:ligatures w14:val="none"/>
-        </w:rPr>
-        <w:br/>
-        <w:t xml:space="preserve">Het verzamelen van data voor energie-efficiëntie is ethisch gezien oké, maar alleen als bewoners volledig op de hoogte zijn van wat er met hun gegevens gebeurt én daar expliciet toestemming voor geven. Je kunt privacy niet zomaar opofferen voor duurzaamheid zonder dat mensen goed geïnformeerd zijn. Al helemaal in deze tijd waar data gedreven oplossing zo opkomend zijn is het ontzettend belangrijk om </w:t>
-      </w:r>
-      <w:r>
-        <w:rPr>
-          <w:rFonts w:eastAsia="Times New Roman" w:cs="Times New Roman"/>
-          <w:kern w:val="0"/>
-          <w:lang w:eastAsia="nl-NL"/>
-          <w14:ligatures w14:val="none"/>
-        </w:rPr>
-        <w:t>het vertrouwen</w:t>
-      </w:r>
-      <w:r>
-        <w:rPr>
-          <w:rFonts w:eastAsia="Times New Roman" w:cs="Times New Roman"/>
-          <w:kern w:val="0"/>
-          <w:lang w:eastAsia="nl-NL"/>
-          <w14:ligatures w14:val="none"/>
-        </w:rPr>
-        <w:t xml:space="preserve"> van je klanten te hebben.</w:t>
-      </w:r>
-    </w:p>
-    <w:p>
-      <w:pPr>
-        <w:spacing w:before="100" w:beforeAutospacing="1" w:after="0" w:line="240" w:lineRule="auto"/>
-        <w:rPr>
-          <w:rFonts w:eastAsia="Times New Roman" w:cs="Times New Roman"/>
-          <w:kern w:val="0"/>
-          <w:lang w:eastAsia="nl-NL"/>
-          <w14:ligatures w14:val="none"/>
-        </w:rPr>
-      </w:pPr>
-      <w:r>
-        <w:rPr>
-          <w:rFonts w:eastAsia="Times New Roman" w:cs="Times New Roman"/>
-          <w:b/>
-          <w:bCs/>
-          <w:kern w:val="0"/>
-          <w:lang w:eastAsia="nl-NL"/>
-          <w14:ligatures w14:val="none"/>
-        </w:rPr>
-        <w:t>Kritische reflectie</w:t>
-      </w:r>
-    </w:p>
-    <w:p>
-      <w:pPr>
-        <w:numPr>
-          <w:ilvl w:val="0"/>
-          <w:numId w:val="15"/>
-        </w:numPr>
-        <w:spacing w:before="100" w:beforeAutospacing="1" w:after="100" w:afterAutospacing="1" w:line="240" w:lineRule="auto"/>
-        <w:rPr>
-          <w:rFonts w:eastAsia="Times New Roman" w:cs="Times New Roman"/>
-          <w:kern w:val="0"/>
-          <w:lang w:eastAsia="nl-NL"/>
-          <w14:ligatures w14:val="none"/>
-        </w:rPr>
-      </w:pPr>
-      <w:r>
-        <w:rPr>
-          <w:rFonts w:eastAsia="Times New Roman" w:cs="Times New Roman"/>
-          <w:b/>
-          <w:bCs/>
-          <w:kern w:val="0"/>
-          <w:lang w:eastAsia="nl-NL"/>
-          <w14:ligatures w14:val="none"/>
-        </w:rPr>
-        <w:t>Wederkerigheid</w:t>
-      </w:r>
-      <w:r>
-        <w:rPr>
-          <w:rFonts w:eastAsia="Times New Roman" w:cs="Times New Roman"/>
-          <w:kern w:val="0"/>
-          <w:lang w:eastAsia="nl-NL"/>
-          <w14:ligatures w14:val="none"/>
-        </w:rPr>
-        <w:t>: Wat als jij in een huis woont en ze verzamelen jouw data zonder dat jij dat weet? Dat zou een flinke inbreuk op je privacy zijn.</w:t>
-      </w:r>
-    </w:p>
-    <w:p>
-      <w:pPr>
-        <w:numPr>
-          <w:ilvl w:val="0"/>
-          <w:numId w:val="15"/>
-        </w:numPr>
-        <w:spacing w:before="100" w:beforeAutospacing="1" w:after="100" w:afterAutospacing="1" w:line="240" w:lineRule="auto"/>
-        <w:rPr>
-          <w:rFonts w:eastAsia="Times New Roman" w:cs="Times New Roman"/>
-          <w:kern w:val="0"/>
-          <w:lang w:eastAsia="nl-NL"/>
-          <w14:ligatures w14:val="none"/>
-        </w:rPr>
-      </w:pPr>
-      <w:r>
-        <w:rPr>
-          <w:rFonts w:eastAsia="Times New Roman" w:cs="Times New Roman"/>
-          <w:b/>
-          <w:bCs/>
-          <w:kern w:val="0"/>
-          <w:lang w:eastAsia="nl-NL"/>
-          <w14:ligatures w14:val="none"/>
-        </w:rPr>
-        <w:t>Universaliteit</w:t>
-      </w:r>
-      <w:r>
-        <w:rPr>
-          <w:rFonts w:eastAsia="Times New Roman" w:cs="Times New Roman"/>
-          <w:kern w:val="0"/>
-          <w:lang w:eastAsia="nl-NL"/>
-          <w14:ligatures w14:val="none"/>
-        </w:rPr>
-        <w:t>: Als we wereldwijd toestaan dat data wordt verzameld zonder toestemming, komt de privacy van iedereen in gevaar. Daarom is het belangrijk dat hier strikte regels voor worden opgesteld.</w:t>
-      </w:r>
-    </w:p>
-    <w:p>
-      <w:r>
-        <w:br w:type="page"/>
-      </w:r>
-    </w:p>
-    <w:p>
-      <w:pPr>
-        <w:pStyle w:val="Kop2"/>
-        <w:rPr>
-          <w:rFonts w:asciiTheme="minorHAnsi" w:hAnsiTheme="minorHAnsi"/>
-        </w:rPr>
-      </w:pPr>
-      <w:r>
-        <w:rPr>
-          <w:rFonts w:asciiTheme="minorHAnsi" w:hAnsiTheme="minorHAnsi"/>
-        </w:rPr>
-        <w:t>Principes</w:t>
-      </w:r>
-    </w:p>
-    <w:p>
-      <w:r>
-        <w:t>De aanpak die ik het beste vind, combineert verschillende ethische theorieën, omdat ze elkaar kunnen versterken.</w:t>
-      </w:r>
-      <w:r>
-        <w:tab/>
-      </w:r>
-    </w:p>
-    <w:p>
-      <w:r>
-        <w:t>We moeten eerst nadenken over wat morele principes zouden moeten bereiken:</w:t>
-      </w:r>
-    </w:p>
-    <w:p>
-      <w:pPr>
-        <w:numPr>
-          <w:ilvl w:val="0"/>
-          <w:numId w:val="24"/>
-        </w:numPr>
-        <w:spacing w:after="0"/>
-      </w:pPr>
-      <w:r>
-        <w:t>Het verbeteren van welzijn voor alle bewuste wezens.</w:t>
-      </w:r>
-    </w:p>
-    <w:p>
-      <w:pPr>
-        <w:numPr>
-          <w:ilvl w:val="0"/>
-          <w:numId w:val="24"/>
-        </w:numPr>
-        <w:spacing w:after="0"/>
-      </w:pPr>
-      <w:r>
-        <w:t>Respect voor de rechten van iedereen.</w:t>
-      </w:r>
-    </w:p>
-    <w:p>
-      <w:pPr>
-        <w:numPr>
-          <w:ilvl w:val="0"/>
-          <w:numId w:val="24"/>
-        </w:numPr>
-        <w:spacing w:after="0"/>
-      </w:pPr>
-      <w:r>
-        <w:t>Het bevorderen van rechtvaardigheid, eerlijkheid en samenwerking.</w:t>
-      </w:r>
-    </w:p>
-    <w:p>
-      <w:pPr>
-        <w:numPr>
-          <w:ilvl w:val="0"/>
-          <w:numId w:val="24"/>
-        </w:numPr>
-      </w:pPr>
-      <w:r>
-        <w:t>Het kunnen aanpassen aan verschillende situaties.</w:t>
-      </w:r>
-    </w:p>
-    <w:p>
-      <w:pPr>
-        <w:numPr>
-          <w:ilvl w:val="0"/>
-          <w:numId w:val="25"/>
-        </w:numPr>
-        <w:spacing w:after="0"/>
-      </w:pPr>
-      <w:r>
-        <w:rPr>
-          <w:b/>
-          <w:bCs/>
-        </w:rPr>
-        <w:t>Bevorderen van welzijn</w:t>
-      </w:r>
-    </w:p>
-    <w:p>
-      <w:pPr>
-        <w:numPr>
-          <w:ilvl w:val="1"/>
-          <w:numId w:val="25"/>
-        </w:numPr>
-        <w:spacing w:after="0"/>
-      </w:pPr>
-      <w:r>
-        <w:t>Probeer zoveel mogelijk welzijn te creëren en leed te verminderen.</w:t>
-      </w:r>
-    </w:p>
-    <w:p>
-      <w:pPr>
-        <w:numPr>
-          <w:ilvl w:val="1"/>
-          <w:numId w:val="25"/>
-        </w:numPr>
-      </w:pPr>
-      <w:r>
-        <w:t>We moeten wel erkennen dat er uitzonderingen kunnen zijn. Soms kan het strikt volgen van dit principe meer schade veroorzaken, bijvoorbeeld als het schenden van rechten leidt tot tirannie.</w:t>
-      </w:r>
-    </w:p>
-    <w:p>
-      <w:pPr>
-        <w:numPr>
-          <w:ilvl w:val="0"/>
-          <w:numId w:val="25"/>
-        </w:numPr>
-        <w:spacing w:after="0"/>
-      </w:pPr>
-      <w:r>
-        <w:rPr>
-          <w:b/>
-          <w:bCs/>
-        </w:rPr>
-        <w:t>Respect voor rechten</w:t>
-      </w:r>
-    </w:p>
-    <w:p>
-      <w:pPr>
-        <w:numPr>
-          <w:ilvl w:val="1"/>
-          <w:numId w:val="25"/>
-        </w:numPr>
-      </w:pPr>
-      <w:r>
-        <w:t>De rechten van individuen (zoals leven, vrijheid en geluk nastreven) moeten beschermd worden. Deze rechten moeten voor iedereen gelden en mogen niet opgeofferd worden voor het welzijn van de groep.</w:t>
-      </w:r>
-    </w:p>
-    <w:p>
-      <w:pPr>
-        <w:numPr>
-          <w:ilvl w:val="0"/>
-          <w:numId w:val="25"/>
-        </w:numPr>
-        <w:spacing w:after="0"/>
-      </w:pPr>
-      <w:r>
-        <w:rPr>
-          <w:b/>
-          <w:bCs/>
-        </w:rPr>
-        <w:t>Eerlijkheid en rechtvaardigheid</w:t>
-      </w:r>
-    </w:p>
-    <w:p>
-      <w:pPr>
-        <w:numPr>
-          <w:ilvl w:val="1"/>
-          <w:numId w:val="25"/>
-        </w:numPr>
-      </w:pPr>
-      <w:r>
-        <w:t>Beslissingen moeten gebaseerd zijn op eerlijkheid en rechtvaardigheid. Dit omvat zowel het eerlijk verdelen van middelen (verdelende rechtvaardigheid) als eerlijkheid in besluitvorming (procedurele rechtvaardigheid).</w:t>
-      </w:r>
-    </w:p>
-    <w:p>
-      <w:pPr>
-        <w:numPr>
-          <w:ilvl w:val="0"/>
-          <w:numId w:val="25"/>
-        </w:numPr>
-        <w:spacing w:after="0"/>
-      </w:pPr>
-      <w:r>
-        <w:rPr>
-          <w:b/>
-          <w:bCs/>
-        </w:rPr>
-        <w:t>Aanpassingsvermogen en flexibiliteit</w:t>
-      </w:r>
-    </w:p>
-    <w:p>
-      <w:pPr>
-        <w:numPr>
-          <w:ilvl w:val="1"/>
-          <w:numId w:val="25"/>
-        </w:numPr>
-      </w:pPr>
-      <w:r>
-        <w:t>Er moet ruimte zijn om de principes flexibel toe te passen in nieuwe situaties. Bijvoorbeeld: "Als het strikt volgen van de regels onnodige schade zou veroorzaken of basisrechten zou schenden, moet de bedoeling van de regels voorrang krijgen boven de letterlijke uitvoering."</w:t>
+        <w:t>Flexibiliteit en aanpassingsvermogen:</w:t>
+      </w:r>
+      <w:r>
+        <w:rPr>
+          <w:rFonts w:eastAsia="Times New Roman" w:cs="Times New Roman"/>
+          <w:kern w:val="0"/>
+          <w:lang w:eastAsia="nl-NL"/>
+          <w14:ligatures w14:val="none"/>
+        </w:rPr>
+        <w:t xml:space="preserve"> Het project moet rekening houden met individuele verschillen tussen bewoners en openstaan voor feedback. Dit kan bijvoorbeeld betekenen dat bewoners hun toestemming op elk moment kunnen intrekken.</w:t>
       </w:r>
     </w:p>
     <w:p/>
@@ -2155,6 +2529,123 @@
     </w:lvl>
   </w:abstractNum>
   <w:abstractNum w:abstractNumId="4" w15:restartNumberingAfterBreak="0">
+    <w:nsid w:val="15517003"/>
+    <w:multiLevelType w:val="multilevel"/>
+    <w:tmpl w:val="E424ECDA"/>
+    <w:lvl w:ilvl="0">
+      <w:start w:val="1"/>
+      <w:numFmt w:val="decimal"/>
+      <w:lvlText w:val="%1."/>
+      <w:lvlJc w:val="left"/>
+      <w:pPr>
+        <w:tabs>
+          <w:tab w:val="num" w:pos="720"/>
+        </w:tabs>
+        <w:ind w:left="720" w:hanging="360"/>
+      </w:pPr>
+    </w:lvl>
+    <w:lvl w:ilvl="1">
+      <w:start w:val="1"/>
+      <w:numFmt w:val="bullet"/>
+      <w:lvlText w:val="o"/>
+      <w:lvlJc w:val="left"/>
+      <w:pPr>
+        <w:tabs>
+          <w:tab w:val="num" w:pos="1440"/>
+        </w:tabs>
+        <w:ind w:left="1440" w:hanging="360"/>
+      </w:pPr>
+      <w:rPr>
+        <w:rFonts w:ascii="Courier New" w:hAnsi="Courier New" w:hint="default"/>
+        <w:sz w:val="20"/>
+      </w:rPr>
+    </w:lvl>
+    <w:lvl w:ilvl="2" w:tentative="1">
+      <w:start w:val="1"/>
+      <w:numFmt w:val="decimal"/>
+      <w:lvlText w:val="%3."/>
+      <w:lvlJc w:val="left"/>
+      <w:pPr>
+        <w:tabs>
+          <w:tab w:val="num" w:pos="2160"/>
+        </w:tabs>
+        <w:ind w:left="2160" w:hanging="360"/>
+      </w:pPr>
+    </w:lvl>
+    <w:lvl w:ilvl="3" w:tentative="1">
+      <w:start w:val="1"/>
+      <w:numFmt w:val="decimal"/>
+      <w:lvlText w:val="%4."/>
+      <w:lvlJc w:val="left"/>
+      <w:pPr>
+        <w:tabs>
+          <w:tab w:val="num" w:pos="2880"/>
+        </w:tabs>
+        <w:ind w:left="2880" w:hanging="360"/>
+      </w:pPr>
+    </w:lvl>
+    <w:lvl w:ilvl="4" w:tentative="1">
+      <w:start w:val="1"/>
+      <w:numFmt w:val="decimal"/>
+      <w:lvlText w:val="%5."/>
+      <w:lvlJc w:val="left"/>
+      <w:pPr>
+        <w:tabs>
+          <w:tab w:val="num" w:pos="3600"/>
+        </w:tabs>
+        <w:ind w:left="3600" w:hanging="360"/>
+      </w:pPr>
+    </w:lvl>
+    <w:lvl w:ilvl="5" w:tentative="1">
+      <w:start w:val="1"/>
+      <w:numFmt w:val="decimal"/>
+      <w:lvlText w:val="%6."/>
+      <w:lvlJc w:val="left"/>
+      <w:pPr>
+        <w:tabs>
+          <w:tab w:val="num" w:pos="4320"/>
+        </w:tabs>
+        <w:ind w:left="4320" w:hanging="360"/>
+      </w:pPr>
+    </w:lvl>
+    <w:lvl w:ilvl="6" w:tentative="1">
+      <w:start w:val="1"/>
+      <w:numFmt w:val="decimal"/>
+      <w:lvlText w:val="%7."/>
+      <w:lvlJc w:val="left"/>
+      <w:pPr>
+        <w:tabs>
+          <w:tab w:val="num" w:pos="5040"/>
+        </w:tabs>
+        <w:ind w:left="5040" w:hanging="360"/>
+      </w:pPr>
+    </w:lvl>
+    <w:lvl w:ilvl="7" w:tentative="1">
+      <w:start w:val="1"/>
+      <w:numFmt w:val="decimal"/>
+      <w:lvlText w:val="%8."/>
+      <w:lvlJc w:val="left"/>
+      <w:pPr>
+        <w:tabs>
+          <w:tab w:val="num" w:pos="5760"/>
+        </w:tabs>
+        <w:ind w:left="5760" w:hanging="360"/>
+      </w:pPr>
+    </w:lvl>
+    <w:lvl w:ilvl="8" w:tentative="1">
+      <w:start w:val="1"/>
+      <w:numFmt w:val="decimal"/>
+      <w:lvlText w:val="%9."/>
+      <w:lvlJc w:val="left"/>
+      <w:pPr>
+        <w:tabs>
+          <w:tab w:val="num" w:pos="6480"/>
+        </w:tabs>
+        <w:ind w:left="6480" w:hanging="360"/>
+      </w:pPr>
+    </w:lvl>
+  </w:abstractNum>
+  <w:abstractNum w:abstractNumId="5" w15:restartNumberingAfterBreak="0">
     <w:nsid w:val="18B765F8"/>
     <w:multiLevelType w:val="multilevel"/>
     <w:tmpl w:val="63A63E08"/>
@@ -2303,7 +2794,7 @@
       </w:rPr>
     </w:lvl>
   </w:abstractNum>
-  <w:abstractNum w:abstractNumId="5" w15:restartNumberingAfterBreak="0">
+  <w:abstractNum w:abstractNumId="6" w15:restartNumberingAfterBreak="0">
     <w:nsid w:val="1A4919FD"/>
     <w:multiLevelType w:val="multilevel"/>
     <w:tmpl w:val="4EDE0B7E"/>
@@ -2452,7 +2943,120 @@
       </w:rPr>
     </w:lvl>
   </w:abstractNum>
-  <w:abstractNum w:abstractNumId="6" w15:restartNumberingAfterBreak="0">
+  <w:abstractNum w:abstractNumId="7" w15:restartNumberingAfterBreak="0">
+    <w:nsid w:val="1B6F23E0"/>
+    <w:multiLevelType w:val="multilevel"/>
+    <w:tmpl w:val="E3560DB6"/>
+    <w:lvl w:ilvl="0">
+      <w:start w:val="1"/>
+      <w:numFmt w:val="decimal"/>
+      <w:lvlText w:val="%1."/>
+      <w:lvlJc w:val="left"/>
+      <w:pPr>
+        <w:tabs>
+          <w:tab w:val="num" w:pos="720"/>
+        </w:tabs>
+        <w:ind w:left="720" w:hanging="360"/>
+      </w:pPr>
+    </w:lvl>
+    <w:lvl w:ilvl="1" w:tentative="1">
+      <w:start w:val="1"/>
+      <w:numFmt w:val="decimal"/>
+      <w:lvlText w:val="%2."/>
+      <w:lvlJc w:val="left"/>
+      <w:pPr>
+        <w:tabs>
+          <w:tab w:val="num" w:pos="1440"/>
+        </w:tabs>
+        <w:ind w:left="1440" w:hanging="360"/>
+      </w:pPr>
+    </w:lvl>
+    <w:lvl w:ilvl="2" w:tentative="1">
+      <w:start w:val="1"/>
+      <w:numFmt w:val="decimal"/>
+      <w:lvlText w:val="%3."/>
+      <w:lvlJc w:val="left"/>
+      <w:pPr>
+        <w:tabs>
+          <w:tab w:val="num" w:pos="2160"/>
+        </w:tabs>
+        <w:ind w:left="2160" w:hanging="360"/>
+      </w:pPr>
+    </w:lvl>
+    <w:lvl w:ilvl="3" w:tentative="1">
+      <w:start w:val="1"/>
+      <w:numFmt w:val="decimal"/>
+      <w:lvlText w:val="%4."/>
+      <w:lvlJc w:val="left"/>
+      <w:pPr>
+        <w:tabs>
+          <w:tab w:val="num" w:pos="2880"/>
+        </w:tabs>
+        <w:ind w:left="2880" w:hanging="360"/>
+      </w:pPr>
+    </w:lvl>
+    <w:lvl w:ilvl="4" w:tentative="1">
+      <w:start w:val="1"/>
+      <w:numFmt w:val="decimal"/>
+      <w:lvlText w:val="%5."/>
+      <w:lvlJc w:val="left"/>
+      <w:pPr>
+        <w:tabs>
+          <w:tab w:val="num" w:pos="3600"/>
+        </w:tabs>
+        <w:ind w:left="3600" w:hanging="360"/>
+      </w:pPr>
+    </w:lvl>
+    <w:lvl w:ilvl="5" w:tentative="1">
+      <w:start w:val="1"/>
+      <w:numFmt w:val="decimal"/>
+      <w:lvlText w:val="%6."/>
+      <w:lvlJc w:val="left"/>
+      <w:pPr>
+        <w:tabs>
+          <w:tab w:val="num" w:pos="4320"/>
+        </w:tabs>
+        <w:ind w:left="4320" w:hanging="360"/>
+      </w:pPr>
+    </w:lvl>
+    <w:lvl w:ilvl="6" w:tentative="1">
+      <w:start w:val="1"/>
+      <w:numFmt w:val="decimal"/>
+      <w:lvlText w:val="%7."/>
+      <w:lvlJc w:val="left"/>
+      <w:pPr>
+        <w:tabs>
+          <w:tab w:val="num" w:pos="5040"/>
+        </w:tabs>
+        <w:ind w:left="5040" w:hanging="360"/>
+      </w:pPr>
+    </w:lvl>
+    <w:lvl w:ilvl="7" w:tentative="1">
+      <w:start w:val="1"/>
+      <w:numFmt w:val="decimal"/>
+      <w:lvlText w:val="%8."/>
+      <w:lvlJc w:val="left"/>
+      <w:pPr>
+        <w:tabs>
+          <w:tab w:val="num" w:pos="5760"/>
+        </w:tabs>
+        <w:ind w:left="5760" w:hanging="360"/>
+      </w:pPr>
+    </w:lvl>
+    <w:lvl w:ilvl="8" w:tentative="1">
+      <w:start w:val="1"/>
+      <w:numFmt w:val="decimal"/>
+      <w:lvlText w:val="%9."/>
+      <w:lvlJc w:val="left"/>
+      <w:pPr>
+        <w:tabs>
+          <w:tab w:val="num" w:pos="6480"/>
+        </w:tabs>
+        <w:ind w:left="6480" w:hanging="360"/>
+      </w:pPr>
+    </w:lvl>
+  </w:abstractNum>
+  <w:abstractNum w:abstractNumId="8" w15:restartNumberingAfterBreak="0">
     <w:nsid w:val="228E6382"/>
     <w:multiLevelType w:val="multilevel"/>
     <w:tmpl w:val="84321742"/>
@@ -2569,7 +3173,7 @@
       </w:pPr>
     </w:lvl>
   </w:abstractNum>
-  <w:abstractNum w:abstractNumId="7" w15:restartNumberingAfterBreak="0">
+  <w:abstractNum w:abstractNumId="9" w15:restartNumberingAfterBreak="0">
     <w:nsid w:val="22AE1342"/>
     <w:multiLevelType w:val="multilevel"/>
     <w:tmpl w:val="E326A536"/>
@@ -2686,7 +3290,7 @@
       </w:pPr>
     </w:lvl>
   </w:abstractNum>
-  <w:abstractNum w:abstractNumId="8" w15:restartNumberingAfterBreak="0">
+  <w:abstractNum w:abstractNumId="10" w15:restartNumberingAfterBreak="0">
     <w:nsid w:val="2351131D"/>
     <w:multiLevelType w:val="hybridMultilevel"/>
     <w:tmpl w:val="479C9338"/>
@@ -2775,7 +3379,7 @@
       </w:pPr>
     </w:lvl>
   </w:abstractNum>
-  <w:abstractNum w:abstractNumId="9" w15:restartNumberingAfterBreak="0">
+  <w:abstractNum w:abstractNumId="11" w15:restartNumberingAfterBreak="0">
     <w:nsid w:val="2FF51580"/>
     <w:multiLevelType w:val="multilevel"/>
     <w:tmpl w:val="E7F07024"/>
@@ -2892,7 +3496,7 @@
       </w:pPr>
     </w:lvl>
   </w:abstractNum>
-  <w:abstractNum w:abstractNumId="10" w15:restartNumberingAfterBreak="0">
+  <w:abstractNum w:abstractNumId="12" w15:restartNumberingAfterBreak="0">
     <w:nsid w:val="36CC74FC"/>
     <w:multiLevelType w:val="multilevel"/>
     <w:tmpl w:val="8E365460"/>
@@ -3041,7 +3645,120 @@
       </w:rPr>
     </w:lvl>
   </w:abstractNum>
-  <w:abstractNum w:abstractNumId="11" w15:restartNumberingAfterBreak="0">
+  <w:abstractNum w:abstractNumId="13" w15:restartNumberingAfterBreak="0">
+    <w:nsid w:val="3C7E001D"/>
+    <w:multiLevelType w:val="multilevel"/>
+    <w:tmpl w:val="0BD40796"/>
+    <w:lvl w:ilvl="0">
+      <w:start w:val="1"/>
+      <w:numFmt w:val="decimal"/>
+      <w:lvlText w:val="%1."/>
+      <w:lvlJc w:val="left"/>
+      <w:pPr>
+        <w:tabs>
+          <w:tab w:val="num" w:pos="720"/>
+        </w:tabs>
+        <w:ind w:left="720" w:hanging="360"/>
+      </w:pPr>
+    </w:lvl>
+    <w:lvl w:ilvl="1" w:tentative="1">
+      <w:start w:val="1"/>
+      <w:numFmt w:val="decimal"/>
+      <w:lvlText w:val="%2."/>
+      <w:lvlJc w:val="left"/>
+      <w:pPr>
+        <w:tabs>
+          <w:tab w:val="num" w:pos="1440"/>
+        </w:tabs>
+        <w:ind w:left="1440" w:hanging="360"/>
+      </w:pPr>
+    </w:lvl>
+    <w:lvl w:ilvl="2" w:tentative="1">
+      <w:start w:val="1"/>
+      <w:numFmt w:val="decimal"/>
+      <w:lvlText w:val="%3."/>
+      <w:lvlJc w:val="left"/>
+      <w:pPr>
+        <w:tabs>
+          <w:tab w:val="num" w:pos="2160"/>
+        </w:tabs>
+        <w:ind w:left="2160" w:hanging="360"/>
+      </w:pPr>
+    </w:lvl>
+    <w:lvl w:ilvl="3" w:tentative="1">
+      <w:start w:val="1"/>
+      <w:numFmt w:val="decimal"/>
+      <w:lvlText w:val="%4."/>
+      <w:lvlJc w:val="left"/>
+      <w:pPr>
+        <w:tabs>
+          <w:tab w:val="num" w:pos="2880"/>
+        </w:tabs>
+        <w:ind w:left="2880" w:hanging="360"/>
+      </w:pPr>
+    </w:lvl>
+    <w:lvl w:ilvl="4" w:tentative="1">
+      <w:start w:val="1"/>
+      <w:numFmt w:val="decimal"/>
+      <w:lvlText w:val="%5."/>
+      <w:lvlJc w:val="left"/>
+      <w:pPr>
+        <w:tabs>
+          <w:tab w:val="num" w:pos="3600"/>
+        </w:tabs>
+        <w:ind w:left="3600" w:hanging="360"/>
+      </w:pPr>
+    </w:lvl>
+    <w:lvl w:ilvl="5" w:tentative="1">
+      <w:start w:val="1"/>
+      <w:numFmt w:val="decimal"/>
+      <w:lvlText w:val="%6."/>
+      <w:lvlJc w:val="left"/>
+      <w:pPr>
+        <w:tabs>
+          <w:tab w:val="num" w:pos="4320"/>
+        </w:tabs>
+        <w:ind w:left="4320" w:hanging="360"/>
+      </w:pPr>
+    </w:lvl>
+    <w:lvl w:ilvl="6" w:tentative="1">
+      <w:start w:val="1"/>
+      <w:numFmt w:val="decimal"/>
+      <w:lvlText w:val="%7."/>
+      <w:lvlJc w:val="left"/>
+      <w:pPr>
+        <w:tabs>
+          <w:tab w:val="num" w:pos="5040"/>
+        </w:tabs>
+        <w:ind w:left="5040" w:hanging="360"/>
+      </w:pPr>
+    </w:lvl>
+    <w:lvl w:ilvl="7" w:tentative="1">
+      <w:start w:val="1"/>
+      <w:numFmt w:val="decimal"/>
+      <w:lvlText w:val="%8."/>
+      <w:lvlJc w:val="left"/>
+      <w:pPr>
+        <w:tabs>
+          <w:tab w:val="num" w:pos="5760"/>
+        </w:tabs>
+        <w:ind w:left="5760" w:hanging="360"/>
+      </w:pPr>
+    </w:lvl>
+    <w:lvl w:ilvl="8" w:tentative="1">
+      <w:start w:val="1"/>
+      <w:numFmt w:val="decimal"/>
+      <w:lvlText w:val="%9."/>
+      <w:lvlJc w:val="left"/>
+      <w:pPr>
+        <w:tabs>
+          <w:tab w:val="num" w:pos="6480"/>
+        </w:tabs>
+        <w:ind w:left="6480" w:hanging="360"/>
+      </w:pPr>
+    </w:lvl>
+  </w:abstractNum>
+  <w:abstractNum w:abstractNumId="14" w15:restartNumberingAfterBreak="0">
     <w:nsid w:val="441F1E5E"/>
     <w:multiLevelType w:val="multilevel"/>
     <w:tmpl w:val="719C0660"/>
@@ -3190,7 +3907,7 @@
       </w:rPr>
     </w:lvl>
   </w:abstractNum>
-  <w:abstractNum w:abstractNumId="12" w15:restartNumberingAfterBreak="0">
+  <w:abstractNum w:abstractNumId="15" w15:restartNumberingAfterBreak="0">
     <w:nsid w:val="483843D9"/>
     <w:multiLevelType w:val="multilevel"/>
     <w:tmpl w:val="2D94E554"/>
@@ -3339,7 +4056,7 @@
       </w:rPr>
     </w:lvl>
   </w:abstractNum>
-  <w:abstractNum w:abstractNumId="13" w15:restartNumberingAfterBreak="0">
+  <w:abstractNum w:abstractNumId="16" w15:restartNumberingAfterBreak="0">
     <w:nsid w:val="4CDB34A4"/>
     <w:multiLevelType w:val="multilevel"/>
     <w:tmpl w:val="593A945A"/>
@@ -3488,7 +4205,124 @@
       </w:rPr>
     </w:lvl>
   </w:abstractNum>
-  <w:abstractNum w:abstractNumId="14" w15:restartNumberingAfterBreak="0">
+  <w:abstractNum w:abstractNumId="17" w15:restartNumberingAfterBreak="0">
+    <w:nsid w:val="4F454C0E"/>
+    <w:multiLevelType w:val="multilevel"/>
+    <w:tmpl w:val="D8D27C44"/>
+    <w:lvl w:ilvl="0">
+      <w:start w:val="1"/>
+      <w:numFmt w:val="decimal"/>
+      <w:lvlText w:val="%1."/>
+      <w:lvlJc w:val="left"/>
+      <w:pPr>
+        <w:tabs>
+          <w:tab w:val="num" w:pos="720"/>
+        </w:tabs>
+        <w:ind w:left="720" w:hanging="360"/>
+      </w:pPr>
+    </w:lvl>
+    <w:lvl w:ilvl="1">
+      <w:start w:val="1"/>
+      <w:numFmt w:val="bullet"/>
+      <w:lvlText w:val="o"/>
+      <w:lvlJc w:val="left"/>
+      <w:pPr>
+        <w:tabs>
+          <w:tab w:val="num" w:pos="1440"/>
+        </w:tabs>
+        <w:ind w:left="1440" w:hanging="360"/>
+      </w:pPr>
+      <w:rPr>
+        <w:rFonts w:ascii="Courier New" w:hAnsi="Courier New" w:hint="default"/>
+        <w:sz w:val="20"/>
+      </w:rPr>
+    </w:lvl>
+    <w:lvl w:ilvl="2" w:tentative="1">
+      <w:start w:val="1"/>
+      <w:numFmt w:val="decimal"/>
+      <w:lvlText w:val="%3."/>
+      <w:lvlJc w:val="left"/>
+      <w:pPr>
+        <w:tabs>
+          <w:tab w:val="num" w:pos="2160"/>
+        </w:tabs>
+        <w:ind w:left="2160" w:hanging="360"/>
+      </w:pPr>
+    </w:lvl>
+    <w:lvl w:ilvl="3" w:tentative="1">
+      <w:start w:val="1"/>
+      <w:numFmt w:val="decimal"/>
+      <w:lvlText w:val="%4."/>
+      <w:lvlJc w:val="left"/>
+      <w:pPr>
+        <w:tabs>
+          <w:tab w:val="num" w:pos="2880"/>
+        </w:tabs>
+        <w:ind w:left="2880" w:hanging="360"/>
+      </w:pPr>
+    </w:lvl>
+    <w:lvl w:ilvl="4" w:tentative="1">
+      <w:start w:val="1"/>
+      <w:numFmt w:val="decimal"/>
+      <w:lvlText w:val="%5."/>
+      <w:lvlJc w:val="left"/>
+      <w:pPr>
+        <w:tabs>
+          <w:tab w:val="num" w:pos="3600"/>
+        </w:tabs>
+        <w:ind w:left="3600" w:hanging="360"/>
+      </w:pPr>
+    </w:lvl>
+    <w:lvl w:ilvl="5" w:tentative="1">
+      <w:start w:val="1"/>
+      <w:numFmt w:val="decimal"/>
+      <w:lvlText w:val="%6."/>
+      <w:lvlJc w:val="left"/>
+      <w:pPr>
+        <w:tabs>
+          <w:tab w:val="num" w:pos="4320"/>
+        </w:tabs>
+        <w:ind w:left="4320" w:hanging="360"/>
+      </w:pPr>
+    </w:lvl>
+    <w:lvl w:ilvl="6" w:tentative="1">
+      <w:start w:val="1"/>
+      <w:numFmt w:val="decimal"/>
+      <w:lvlText w:val="%7."/>
+      <w:lvlJc w:val="left"/>
+      <w:pPr>
+        <w:tabs>
+          <w:tab w:val="num" w:pos="5040"/>
+        </w:tabs>
+        <w:ind w:left="5040" w:hanging="360"/>
+      </w:pPr>
+    </w:lvl>
+    <w:lvl w:ilvl="7" w:tentative="1">
+      <w:start w:val="1"/>
+      <w:numFmt w:val="decimal"/>
+      <w:lvlText w:val="%8."/>
+      <w:lvlJc w:val="left"/>
+      <w:pPr>
+        <w:tabs>
+          <w:tab w:val="num" w:pos="5760"/>
+        </w:tabs>
+        <w:ind w:left="5760" w:hanging="360"/>
+      </w:pPr>
+    </w:lvl>
+    <w:lvl w:ilvl="8" w:tentative="1">
+      <w:start w:val="1"/>
+      <w:numFmt w:val="decimal"/>
+      <w:lvlText w:val="%9."/>
+      <w:lvlJc w:val="left"/>
+      <w:pPr>
+        <w:tabs>
+          <w:tab w:val="num" w:pos="6480"/>
+        </w:tabs>
+        <w:ind w:left="6480" w:hanging="360"/>
+      </w:pPr>
+    </w:lvl>
+  </w:abstractNum>
+  <w:abstractNum w:abstractNumId="18" w15:restartNumberingAfterBreak="0">
     <w:nsid w:val="50B316B0"/>
     <w:multiLevelType w:val="multilevel"/>
     <w:tmpl w:val="1AEC2FBE"/>
@@ -3637,7 +4471,7 @@
       </w:rPr>
     </w:lvl>
   </w:abstractNum>
-  <w:abstractNum w:abstractNumId="15" w15:restartNumberingAfterBreak="0">
+  <w:abstractNum w:abstractNumId="19" w15:restartNumberingAfterBreak="0">
     <w:nsid w:val="5CC0799D"/>
     <w:multiLevelType w:val="multilevel"/>
     <w:tmpl w:val="804C84E2"/>
@@ -3786,7 +4620,7 @@
       </w:rPr>
     </w:lvl>
   </w:abstractNum>
-  <w:abstractNum w:abstractNumId="16" w15:restartNumberingAfterBreak="0">
+  <w:abstractNum w:abstractNumId="20" w15:restartNumberingAfterBreak="0">
     <w:nsid w:val="629D7135"/>
     <w:multiLevelType w:val="multilevel"/>
     <w:tmpl w:val="8B969364"/>
@@ -3935,7 +4769,7 @@
       </w:rPr>
     </w:lvl>
   </w:abstractNum>
-  <w:abstractNum w:abstractNumId="17" w15:restartNumberingAfterBreak="0">
+  <w:abstractNum w:abstractNumId="21" w15:restartNumberingAfterBreak="0">
     <w:nsid w:val="699950E6"/>
     <w:multiLevelType w:val="multilevel"/>
     <w:tmpl w:val="9006BA76"/>
@@ -4084,7 +4918,7 @@
       </w:rPr>
     </w:lvl>
   </w:abstractNum>
-  <w:abstractNum w:abstractNumId="18" w15:restartNumberingAfterBreak="0">
+  <w:abstractNum w:abstractNumId="22" w15:restartNumberingAfterBreak="0">
     <w:nsid w:val="6B0452D7"/>
     <w:multiLevelType w:val="multilevel"/>
     <w:tmpl w:val="6E040B84"/>
@@ -4233,7 +5067,7 @@
       </w:rPr>
     </w:lvl>
   </w:abstractNum>
-  <w:abstractNum w:abstractNumId="19" w15:restartNumberingAfterBreak="0">
+  <w:abstractNum w:abstractNumId="23" w15:restartNumberingAfterBreak="0">
     <w:nsid w:val="6C1B1A95"/>
     <w:multiLevelType w:val="multilevel"/>
     <w:tmpl w:val="D2BC2310"/>
@@ -4382,7 +5216,7 @@
       </w:rPr>
     </w:lvl>
   </w:abstractNum>
-  <w:abstractNum w:abstractNumId="20" w15:restartNumberingAfterBreak="0">
+  <w:abstractNum w:abstractNumId="24" w15:restartNumberingAfterBreak="0">
     <w:nsid w:val="6CDD1EF2"/>
     <w:multiLevelType w:val="multilevel"/>
     <w:tmpl w:val="CEA2B408"/>
@@ -4531,7 +5365,7 @@
       </w:rPr>
     </w:lvl>
   </w:abstractNum>
-  <w:abstractNum w:abstractNumId="21" w15:restartNumberingAfterBreak="0">
+  <w:abstractNum w:abstractNumId="25" w15:restartNumberingAfterBreak="0">
     <w:nsid w:val="6F7B0AB5"/>
     <w:multiLevelType w:val="multilevel"/>
     <w:tmpl w:val="D6145BA0"/>
@@ -4680,7 +5514,7 @@
       </w:rPr>
     </w:lvl>
   </w:abstractNum>
-  <w:abstractNum w:abstractNumId="22" w15:restartNumberingAfterBreak="0">
+  <w:abstractNum w:abstractNumId="26" w15:restartNumberingAfterBreak="0">
     <w:nsid w:val="71620402"/>
     <w:multiLevelType w:val="multilevel"/>
     <w:tmpl w:val="C7F4805E"/>
@@ -4829,7 +5663,7 @@
       </w:rPr>
     </w:lvl>
   </w:abstractNum>
-  <w:abstractNum w:abstractNumId="23" w15:restartNumberingAfterBreak="0">
+  <w:abstractNum w:abstractNumId="27" w15:restartNumberingAfterBreak="0">
     <w:nsid w:val="76EF1057"/>
     <w:multiLevelType w:val="multilevel"/>
     <w:tmpl w:val="2D5A43A0"/>
@@ -4978,7 +5812,120 @@
       </w:rPr>
     </w:lvl>
   </w:abstractNum>
-  <w:abstractNum w:abstractNumId="24" w15:restartNumberingAfterBreak="0">
+  <w:abstractNum w:abstractNumId="28" w15:restartNumberingAfterBreak="0">
+    <w:nsid w:val="799E6D20"/>
+    <w:multiLevelType w:val="multilevel"/>
+    <w:tmpl w:val="6E6ECBDE"/>
+    <w:lvl w:ilvl="0">
+      <w:start w:val="1"/>
+      <w:numFmt w:val="decimal"/>
+      <w:lvlText w:val="%1."/>
+      <w:lvlJc w:val="left"/>
+      <w:pPr>
+        <w:tabs>
+          <w:tab w:val="num" w:pos="720"/>
+        </w:tabs>
+        <w:ind w:left="720" w:hanging="360"/>
+      </w:pPr>
+    </w:lvl>
+    <w:lvl w:ilvl="1" w:tentative="1">
+      <w:start w:val="1"/>
+      <w:numFmt w:val="decimal"/>
+      <w:lvlText w:val="%2."/>
+      <w:lvlJc w:val="left"/>
+      <w:pPr>
+        <w:tabs>
+          <w:tab w:val="num" w:pos="1440"/>
+        </w:tabs>
+        <w:ind w:left="1440" w:hanging="360"/>
+      </w:pPr>
+    </w:lvl>
+    <w:lvl w:ilvl="2" w:tentative="1">
+      <w:start w:val="1"/>
+      <w:numFmt w:val="decimal"/>
+      <w:lvlText w:val="%3."/>
+      <w:lvlJc w:val="left"/>
+      <w:pPr>
+        <w:tabs>
+          <w:tab w:val="num" w:pos="2160"/>
+        </w:tabs>
+        <w:ind w:left="2160" w:hanging="360"/>
+      </w:pPr>
+    </w:lvl>
+    <w:lvl w:ilvl="3" w:tentative="1">
+      <w:start w:val="1"/>
+      <w:numFmt w:val="decimal"/>
+      <w:lvlText w:val="%4."/>
+      <w:lvlJc w:val="left"/>
+      <w:pPr>
+        <w:tabs>
+          <w:tab w:val="num" w:pos="2880"/>
+        </w:tabs>
+        <w:ind w:left="2880" w:hanging="360"/>
+      </w:pPr>
+    </w:lvl>
+    <w:lvl w:ilvl="4" w:tentative="1">
+      <w:start w:val="1"/>
+      <w:numFmt w:val="decimal"/>
+      <w:lvlText w:val="%5."/>
+      <w:lvlJc w:val="left"/>
+      <w:pPr>
+        <w:tabs>
+          <w:tab w:val="num" w:pos="3600"/>
+        </w:tabs>
+        <w:ind w:left="3600" w:hanging="360"/>
+      </w:pPr>
+    </w:lvl>
+    <w:lvl w:ilvl="5" w:tentative="1">
+      <w:start w:val="1"/>
+      <w:numFmt w:val="decimal"/>
+      <w:lvlText w:val="%6."/>
+      <w:lvlJc w:val="left"/>
+      <w:pPr>
+        <w:tabs>
+          <w:tab w:val="num" w:pos="4320"/>
+        </w:tabs>
+        <w:ind w:left="4320" w:hanging="360"/>
+      </w:pPr>
+    </w:lvl>
+    <w:lvl w:ilvl="6" w:tentative="1">
+      <w:start w:val="1"/>
+      <w:numFmt w:val="decimal"/>
+      <w:lvlText w:val="%7."/>
+      <w:lvlJc w:val="left"/>
+      <w:pPr>
+        <w:tabs>
+          <w:tab w:val="num" w:pos="5040"/>
+        </w:tabs>
+        <w:ind w:left="5040" w:hanging="360"/>
+      </w:pPr>
+    </w:lvl>
+    <w:lvl w:ilvl="7" w:tentative="1">
+      <w:start w:val="1"/>
+      <w:numFmt w:val="decimal"/>
+      <w:lvlText w:val="%8."/>
+      <w:lvlJc w:val="left"/>
+      <w:pPr>
+        <w:tabs>
+          <w:tab w:val="num" w:pos="5760"/>
+        </w:tabs>
+        <w:ind w:left="5760" w:hanging="360"/>
+      </w:pPr>
+    </w:lvl>
+    <w:lvl w:ilvl="8" w:tentative="1">
+      <w:start w:val="1"/>
+      <w:numFmt w:val="decimal"/>
+      <w:lvlText w:val="%9."/>
+      <w:lvlJc w:val="left"/>
+      <w:pPr>
+        <w:tabs>
+          <w:tab w:val="num" w:pos="6480"/>
+        </w:tabs>
+        <w:ind w:left="6480" w:hanging="360"/>
+      </w:pPr>
+    </w:lvl>
+  </w:abstractNum>
+  <w:abstractNum w:abstractNumId="29" w15:restartNumberingAfterBreak="0">
     <w:nsid w:val="7AAE40FA"/>
     <w:multiLevelType w:val="multilevel"/>
     <w:tmpl w:val="D7A67E9A"/>
@@ -5127,80 +6074,215 @@
       </w:rPr>
     </w:lvl>
   </w:abstractNum>
+  <w:abstractNum w:abstractNumId="30" w15:restartNumberingAfterBreak="0">
+    <w:nsid w:val="7F437876"/>
+    <w:multiLevelType w:val="multilevel"/>
+    <w:tmpl w:val="2F7638B0"/>
+    <w:lvl w:ilvl="0">
+      <w:start w:val="1"/>
+      <w:numFmt w:val="decimal"/>
+      <w:lvlText w:val="%1."/>
+      <w:lvlJc w:val="left"/>
+      <w:pPr>
+        <w:tabs>
+          <w:tab w:val="num" w:pos="720"/>
+        </w:tabs>
+        <w:ind w:left="720" w:hanging="360"/>
+      </w:pPr>
+    </w:lvl>
+    <w:lvl w:ilvl="1">
+      <w:start w:val="1"/>
+      <w:numFmt w:val="bullet"/>
+      <w:lvlText w:val="o"/>
+      <w:lvlJc w:val="left"/>
+      <w:pPr>
+        <w:tabs>
+          <w:tab w:val="num" w:pos="1440"/>
+        </w:tabs>
+        <w:ind w:left="1440" w:hanging="360"/>
+      </w:pPr>
+      <w:rPr>
+        <w:rFonts w:ascii="Courier New" w:hAnsi="Courier New" w:hint="default"/>
+        <w:sz w:val="20"/>
+      </w:rPr>
+    </w:lvl>
+    <w:lvl w:ilvl="2" w:tentative="1">
+      <w:start w:val="1"/>
+      <w:numFmt w:val="decimal"/>
+      <w:lvlText w:val="%3."/>
+      <w:lvlJc w:val="left"/>
+      <w:pPr>
+        <w:tabs>
+          <w:tab w:val="num" w:pos="2160"/>
+        </w:tabs>
+        <w:ind w:left="2160" w:hanging="360"/>
+      </w:pPr>
+    </w:lvl>
+    <w:lvl w:ilvl="3" w:tentative="1">
+      <w:start w:val="1"/>
+      <w:numFmt w:val="decimal"/>
+      <w:lvlText w:val="%4."/>
+      <w:lvlJc w:val="left"/>
+      <w:pPr>
+        <w:tabs>
+          <w:tab w:val="num" w:pos="2880"/>
+        </w:tabs>
+        <w:ind w:left="2880" w:hanging="360"/>
+      </w:pPr>
+    </w:lvl>
+    <w:lvl w:ilvl="4" w:tentative="1">
+      <w:start w:val="1"/>
+      <w:numFmt w:val="decimal"/>
+      <w:lvlText w:val="%5."/>
+      <w:lvlJc w:val="left"/>
+      <w:pPr>
+        <w:tabs>
+          <w:tab w:val="num" w:pos="3600"/>
+        </w:tabs>
+        <w:ind w:left="3600" w:hanging="360"/>
+      </w:pPr>
+    </w:lvl>
+    <w:lvl w:ilvl="5" w:tentative="1">
+      <w:start w:val="1"/>
+      <w:numFmt w:val="decimal"/>
+      <w:lvlText w:val="%6."/>
+      <w:lvlJc w:val="left"/>
+      <w:pPr>
+        <w:tabs>
+          <w:tab w:val="num" w:pos="4320"/>
+        </w:tabs>
+        <w:ind w:left="4320" w:hanging="360"/>
+      </w:pPr>
+    </w:lvl>
+    <w:lvl w:ilvl="6" w:tentative="1">
+      <w:start w:val="1"/>
+      <w:numFmt w:val="decimal"/>
+      <w:lvlText w:val="%7."/>
+      <w:lvlJc w:val="left"/>
+      <w:pPr>
+        <w:tabs>
+          <w:tab w:val="num" w:pos="5040"/>
+        </w:tabs>
+        <w:ind w:left="5040" w:hanging="360"/>
+      </w:pPr>
+    </w:lvl>
+    <w:lvl w:ilvl="7" w:tentative="1">
+      <w:start w:val="1"/>
+      <w:numFmt w:val="decimal"/>
+      <w:lvlText w:val="%8."/>
+      <w:lvlJc w:val="left"/>
+      <w:pPr>
+        <w:tabs>
+          <w:tab w:val="num" w:pos="5760"/>
+        </w:tabs>
+        <w:ind w:left="5760" w:hanging="360"/>
+      </w:pPr>
+    </w:lvl>
+    <w:lvl w:ilvl="8" w:tentative="1">
+      <w:start w:val="1"/>
+      <w:numFmt w:val="decimal"/>
+      <w:lvlText w:val="%9."/>
+      <w:lvlJc w:val="left"/>
+      <w:pPr>
+        <w:tabs>
+          <w:tab w:val="num" w:pos="6480"/>
+        </w:tabs>
+        <w:ind w:left="6480" w:hanging="360"/>
+      </w:pPr>
+    </w:lvl>
+  </w:abstractNum>
   <w:num w:numId="1" w16cid:durableId="232661568">
+    <w:abstractNumId w:val="24"/>
+  </w:num>
+  <w:num w:numId="2" w16cid:durableId="2015960258">
     <w:abstractNumId w:val="20"/>
   </w:num>
-  <w:num w:numId="2" w16cid:durableId="2015960258">
+  <w:num w:numId="3" w16cid:durableId="376784575">
+    <w:abstractNumId w:val="26"/>
+  </w:num>
+  <w:num w:numId="4" w16cid:durableId="1999306959">
     <w:abstractNumId w:val="16"/>
   </w:num>
-  <w:num w:numId="3" w16cid:durableId="376784575">
-    <w:abstractNumId w:val="22"/>
-  </w:num>
-  <w:num w:numId="4" w16cid:durableId="1999306959">
-    <w:abstractNumId w:val="13"/>
-  </w:num>
   <w:num w:numId="5" w16cid:durableId="692458183">
-    <w:abstractNumId w:val="10"/>
+    <w:abstractNumId w:val="12"/>
   </w:num>
   <w:num w:numId="6" w16cid:durableId="1243099379">
-    <w:abstractNumId w:val="7"/>
+    <w:abstractNumId w:val="9"/>
   </w:num>
   <w:num w:numId="7" w16cid:durableId="2137530182">
     <w:abstractNumId w:val="2"/>
   </w:num>
   <w:num w:numId="8" w16cid:durableId="1011957078">
-    <w:abstractNumId w:val="24"/>
+    <w:abstractNumId w:val="29"/>
   </w:num>
   <w:num w:numId="9" w16cid:durableId="428623655">
-    <w:abstractNumId w:val="4"/>
+    <w:abstractNumId w:val="5"/>
   </w:num>
   <w:num w:numId="10" w16cid:durableId="394864394">
-    <w:abstractNumId w:val="18"/>
+    <w:abstractNumId w:val="22"/>
   </w:num>
   <w:num w:numId="11" w16cid:durableId="1784960628">
-    <w:abstractNumId w:val="17"/>
+    <w:abstractNumId w:val="21"/>
   </w:num>
   <w:num w:numId="12" w16cid:durableId="1328708061">
-    <w:abstractNumId w:val="21"/>
+    <w:abstractNumId w:val="25"/>
   </w:num>
   <w:num w:numId="13" w16cid:durableId="978846253">
-    <w:abstractNumId w:val="15"/>
+    <w:abstractNumId w:val="19"/>
   </w:num>
   <w:num w:numId="14" w16cid:durableId="1598172416">
-    <w:abstractNumId w:val="6"/>
+    <w:abstractNumId w:val="8"/>
   </w:num>
   <w:num w:numId="15" w16cid:durableId="2013951545">
     <w:abstractNumId w:val="3"/>
   </w:num>
   <w:num w:numId="16" w16cid:durableId="1936471215">
-    <w:abstractNumId w:val="14"/>
+    <w:abstractNumId w:val="18"/>
   </w:num>
   <w:num w:numId="17" w16cid:durableId="1182820599">
-    <w:abstractNumId w:val="19"/>
+    <w:abstractNumId w:val="23"/>
   </w:num>
   <w:num w:numId="18" w16cid:durableId="1599288049">
     <w:abstractNumId w:val="0"/>
   </w:num>
   <w:num w:numId="19" w16cid:durableId="1561477614">
-    <w:abstractNumId w:val="23"/>
+    <w:abstractNumId w:val="27"/>
   </w:num>
   <w:num w:numId="20" w16cid:durableId="1323777939">
     <w:abstractNumId w:val="1"/>
   </w:num>
   <w:num w:numId="21" w16cid:durableId="728304366">
-    <w:abstractNumId w:val="5"/>
+    <w:abstractNumId w:val="6"/>
   </w:num>
   <w:num w:numId="22" w16cid:durableId="2011449872">
+    <w:abstractNumId w:val="14"/>
+  </w:num>
+  <w:num w:numId="23" w16cid:durableId="869227693">
+    <w:abstractNumId w:val="10"/>
+  </w:num>
+  <w:num w:numId="24" w16cid:durableId="557858307">
+    <w:abstractNumId w:val="15"/>
+  </w:num>
+  <w:num w:numId="25" w16cid:durableId="1040476265">
     <w:abstractNumId w:val="11"/>
   </w:num>
-  <w:num w:numId="23" w16cid:durableId="869227693">
-    <w:abstractNumId w:val="8"/>
+  <w:num w:numId="26" w16cid:durableId="1518079094">
+    <w:abstractNumId w:val="28"/>
   </w:num>
-  <w:num w:numId="24" w16cid:durableId="557858307">
-    <w:abstractNumId w:val="12"/>
+  <w:num w:numId="27" w16cid:durableId="1639989402">
+    <w:abstractNumId w:val="17"/>
   </w:num>
-  <w:num w:numId="25" w16cid:durableId="1040476265">
-    <w:abstractNumId w:val="9"/>
+  <w:num w:numId="28" w16cid:durableId="622076505">
+    <w:abstractNumId w:val="13"/>
+  </w:num>
+  <w:num w:numId="29" w16cid:durableId="156385624">
+    <w:abstractNumId w:val="4"/>
+  </w:num>
+  <w:num w:numId="30" w16cid:durableId="554506061">
+    <w:abstractNumId w:val="30"/>
+  </w:num>
+  <w:num w:numId="31" w16cid:durableId="889616148">
+    <w:abstractNumId w:val="7"/>
   </w:num>
 </w:numbering>
 </file>
